--- a/Iteration_2/计划文档.docx
+++ b/Iteration_2/计划文档.docx
@@ -246,6 +246,15 @@
           <w:rFonts w:hint="eastAsia" w:ascii="宋体" w:hAnsi="宋体" w:eastAsia="宋体" w:cs="宋体"/>
           <w:color w:val="000007"/>
           <w:sz w:val="21"/>
+          <w:lang w:val="en-US" w:eastAsia="zh-CN"/>
+        </w:rPr>
+        <w:t xml:space="preserve"> </w:t>
+      </w:r>
+      <w:r>
+        <w:rPr>
+          <w:rFonts w:hint="eastAsia" w:ascii="宋体" w:hAnsi="宋体" w:eastAsia="宋体" w:cs="宋体"/>
+          <w:color w:val="000007"/>
+          <w:sz w:val="21"/>
         </w:rPr>
         <w:t>通过小组会议明确各个成员的角色分工，并完成项目启动文档</w:t>
       </w:r>
@@ -273,6 +282,15 @@
           <w:rFonts w:hint="eastAsia" w:ascii="宋体" w:hAnsi="宋体" w:eastAsia="宋体" w:cs="宋体"/>
           <w:color w:val="000007"/>
           <w:sz w:val="21"/>
+          <w:lang w:val="en-US" w:eastAsia="zh-CN"/>
+        </w:rPr>
+        <w:t xml:space="preserve"> </w:t>
+      </w:r>
+      <w:r>
+        <w:rPr>
+          <w:rFonts w:hint="eastAsia" w:ascii="宋体" w:hAnsi="宋体" w:eastAsia="宋体" w:cs="宋体"/>
+          <w:color w:val="000007"/>
+          <w:sz w:val="21"/>
         </w:rPr>
         <w:t>通过头脑风暴、集体讨论等方式</w:t>
       </w:r>
@@ -334,6 +352,15 @@
           <w:rFonts w:hint="eastAsia" w:ascii="宋体" w:hAnsi="宋体" w:eastAsia="宋体" w:cs="宋体"/>
           <w:color w:val="000007"/>
           <w:sz w:val="21"/>
+          <w:lang w:val="en-US" w:eastAsia="zh-CN"/>
+        </w:rPr>
+        <w:t xml:space="preserve"> </w:t>
+      </w:r>
+      <w:r>
+        <w:rPr>
+          <w:rFonts w:hint="eastAsia" w:ascii="宋体" w:hAnsi="宋体" w:eastAsia="宋体" w:cs="宋体"/>
+          <w:color w:val="000007"/>
+          <w:sz w:val="21"/>
         </w:rPr>
         <w:t>根据需求规格文档设计项目的整体架构，小组讨论交流设计出项目相关接口，并完成体系结构设计文档</w:t>
       </w:r>
@@ -361,6 +388,15 @@
           <w:rFonts w:hint="eastAsia" w:ascii="宋体" w:hAnsi="宋体" w:eastAsia="宋体" w:cs="宋体"/>
           <w:color w:val="000007"/>
           <w:sz w:val="21"/>
+          <w:lang w:val="en-US" w:eastAsia="zh-CN"/>
+        </w:rPr>
+        <w:t xml:space="preserve"> </w:t>
+      </w:r>
+      <w:r>
+        <w:rPr>
+          <w:rFonts w:hint="eastAsia" w:ascii="宋体" w:hAnsi="宋体" w:eastAsia="宋体" w:cs="宋体"/>
+          <w:color w:val="000007"/>
+          <w:sz w:val="21"/>
         </w:rPr>
         <w:t>根据需求文档和架构文档，前后端分别由不同人员开发，完成迭代</w:t>
       </w:r>
@@ -405,6 +441,15 @@
           <w:rFonts w:hint="eastAsia" w:ascii="宋体" w:hAnsi="宋体" w:eastAsia="宋体" w:cs="宋体"/>
           <w:color w:val="000007"/>
           <w:sz w:val="21"/>
+          <w:lang w:val="en-US" w:eastAsia="zh-CN"/>
+        </w:rPr>
+        <w:t xml:space="preserve"> </w:t>
+      </w:r>
+      <w:r>
+        <w:rPr>
+          <w:rFonts w:hint="eastAsia" w:ascii="宋体" w:hAnsi="宋体" w:eastAsia="宋体" w:cs="宋体"/>
+          <w:color w:val="000007"/>
+          <w:sz w:val="21"/>
         </w:rPr>
         <w:t>编写测试用例、测试代码，完成单元测试文档</w:t>
       </w:r>
@@ -432,6 +477,15 @@
           <w:rFonts w:hint="eastAsia" w:ascii="宋体" w:hAnsi="宋体" w:eastAsia="宋体" w:cs="宋体"/>
           <w:color w:val="000007"/>
           <w:sz w:val="21"/>
+          <w:lang w:val="en-US" w:eastAsia="zh-CN"/>
+        </w:rPr>
+        <w:t xml:space="preserve"> </w:t>
+      </w:r>
+      <w:r>
+        <w:rPr>
+          <w:rFonts w:hint="eastAsia" w:ascii="宋体" w:hAnsi="宋体" w:eastAsia="宋体" w:cs="宋体"/>
+          <w:color w:val="000007"/>
+          <w:sz w:val="21"/>
         </w:rPr>
         <w:t>完成前后端代码的集成，进行集成测试，完成集成测试文档</w:t>
       </w:r>
@@ -568,19 +622,15 @@
         <w:rPr>
           <w:rFonts w:hint="eastAsia" w:ascii="宋体" w:hAnsi="宋体" w:eastAsia="宋体" w:cs="宋体"/>
         </w:rPr>
-        <w:sectPr>
-          <w:type w:val="continuous"/>
-          <w:pgSz w:w="11910" w:h="16840"/>
-          <w:pgMar w:top="1580" w:right="360" w:bottom="280" w:left="1580" w:header="720" w:footer="720" w:gutter="0"/>
-          <w:cols w:space="720" w:num="1"/>
-        </w:sectPr>
       </w:pPr>
     </w:p>
     <w:tbl>
       <w:tblPr>
         <w:tblStyle w:val="4"/>
+        <w:tblpPr w:leftFromText="180" w:rightFromText="180" w:vertAnchor="text" w:horzAnchor="page" w:tblpX="1947" w:tblpY="2032"/>
+        <w:tblOverlap w:val="never"/>
         <w:tblW w:w="0" w:type="auto"/>
-        <w:tblInd w:w="117" w:type="dxa"/>
+        <w:tblInd w:w="0" w:type="dxa"/>
         <w:tblBorders>
           <w:top w:val="single" w:color="000000" w:sz="4" w:space="0"/>
           <w:left w:val="single" w:color="000000" w:sz="4" w:space="0"/>
@@ -746,6 +796,7 @@
               <w:pStyle w:val="8"/>
               <w:spacing w:before="51"/>
               <w:ind w:left="106"/>
+              <w:jc w:val="center"/>
               <w:rPr>
                 <w:rFonts w:hint="eastAsia" w:ascii="宋体" w:hAnsi="宋体" w:eastAsia="宋体" w:cs="宋体"/>
                 <w:sz w:val="21"/>
@@ -769,11 +820,21 @@
             <w:pPr>
               <w:pStyle w:val="8"/>
               <w:spacing w:before="118"/>
-              <w:rPr>
-                <w:rFonts w:hint="eastAsia" w:ascii="宋体" w:hAnsi="宋体" w:eastAsia="宋体" w:cs="宋体"/>
-                <w:sz w:val="21"/>
-              </w:rPr>
-            </w:pPr>
+              <w:jc w:val="center"/>
+              <w:rPr>
+                <w:rFonts w:hint="default" w:ascii="宋体" w:hAnsi="宋体" w:eastAsia="宋体" w:cs="宋体"/>
+                <w:sz w:val="21"/>
+                <w:lang w:val="en-US" w:eastAsia="zh-CN"/>
+              </w:rPr>
+            </w:pPr>
+            <w:r>
+              <w:rPr>
+                <w:rFonts w:hint="eastAsia" w:ascii="宋体" w:hAnsi="宋体" w:eastAsia="宋体" w:cs="宋体"/>
+                <w:sz w:val="21"/>
+                <w:lang w:val="en-US" w:eastAsia="zh-CN"/>
+              </w:rPr>
+              <w:t>1人日</w:t>
+            </w:r>
           </w:p>
         </w:tc>
       </w:tr>
@@ -830,6 +891,7 @@
               <w:pStyle w:val="8"/>
               <w:spacing w:before="50"/>
               <w:ind w:left="106"/>
+              <w:jc w:val="center"/>
               <w:rPr>
                 <w:rFonts w:hint="eastAsia" w:ascii="宋体" w:hAnsi="宋体" w:eastAsia="宋体" w:cs="宋体"/>
                 <w:sz w:val="21"/>
@@ -853,11 +915,21 @@
             <w:pPr>
               <w:pStyle w:val="8"/>
               <w:spacing w:before="117"/>
-              <w:rPr>
-                <w:rFonts w:hint="eastAsia" w:ascii="宋体" w:hAnsi="宋体" w:eastAsia="宋体" w:cs="宋体"/>
-                <w:sz w:val="21"/>
-              </w:rPr>
-            </w:pPr>
+              <w:jc w:val="center"/>
+              <w:rPr>
+                <w:rFonts w:hint="default" w:ascii="宋体" w:hAnsi="宋体" w:eastAsia="宋体" w:cs="宋体"/>
+                <w:sz w:val="21"/>
+                <w:lang w:val="en-US" w:eastAsia="zh-CN"/>
+              </w:rPr>
+            </w:pPr>
+            <w:r>
+              <w:rPr>
+                <w:rFonts w:hint="eastAsia" w:ascii="宋体" w:hAnsi="宋体" w:eastAsia="宋体" w:cs="宋体"/>
+                <w:sz w:val="21"/>
+                <w:lang w:val="en-US" w:eastAsia="zh-CN"/>
+              </w:rPr>
+              <w:t>4人日</w:t>
+            </w:r>
           </w:p>
         </w:tc>
       </w:tr>
@@ -914,6 +986,7 @@
               <w:pStyle w:val="8"/>
               <w:spacing w:before="50"/>
               <w:ind w:left="106"/>
+              <w:jc w:val="center"/>
               <w:rPr>
                 <w:rFonts w:hint="eastAsia" w:ascii="宋体" w:hAnsi="宋体" w:eastAsia="宋体" w:cs="宋体"/>
                 <w:sz w:val="21"/>
@@ -946,11 +1019,21 @@
             <w:pPr>
               <w:pStyle w:val="8"/>
               <w:spacing w:before="117"/>
-              <w:rPr>
-                <w:rFonts w:hint="eastAsia" w:ascii="宋体" w:hAnsi="宋体" w:eastAsia="宋体" w:cs="宋体"/>
-                <w:sz w:val="21"/>
-              </w:rPr>
-            </w:pPr>
+              <w:jc w:val="center"/>
+              <w:rPr>
+                <w:rFonts w:hint="default" w:ascii="宋体" w:hAnsi="宋体" w:eastAsia="宋体" w:cs="宋体"/>
+                <w:sz w:val="21"/>
+                <w:lang w:val="en-US" w:eastAsia="zh-CN"/>
+              </w:rPr>
+            </w:pPr>
+            <w:r>
+              <w:rPr>
+                <w:rFonts w:hint="eastAsia" w:ascii="宋体" w:hAnsi="宋体" w:eastAsia="宋体" w:cs="宋体"/>
+                <w:sz w:val="21"/>
+                <w:lang w:val="en-US" w:eastAsia="zh-CN"/>
+              </w:rPr>
+              <w:t>3人日</w:t>
+            </w:r>
           </w:p>
         </w:tc>
       </w:tr>
@@ -1007,6 +1090,7 @@
               <w:pStyle w:val="8"/>
               <w:spacing w:before="52"/>
               <w:ind w:left="106"/>
+              <w:jc w:val="center"/>
               <w:rPr>
                 <w:rFonts w:hint="eastAsia" w:ascii="宋体" w:hAnsi="宋体" w:eastAsia="宋体" w:cs="宋体"/>
                 <w:sz w:val="21"/>
@@ -1039,11 +1123,21 @@
             <w:pPr>
               <w:pStyle w:val="8"/>
               <w:spacing w:before="119"/>
-              <w:rPr>
-                <w:rFonts w:hint="eastAsia" w:ascii="宋体" w:hAnsi="宋体" w:eastAsia="宋体" w:cs="宋体"/>
-                <w:sz w:val="21"/>
-              </w:rPr>
-            </w:pPr>
+              <w:jc w:val="center"/>
+              <w:rPr>
+                <w:rFonts w:hint="default" w:ascii="宋体" w:hAnsi="宋体" w:eastAsia="宋体" w:cs="宋体"/>
+                <w:sz w:val="21"/>
+                <w:lang w:val="en-US" w:eastAsia="zh-CN"/>
+              </w:rPr>
+            </w:pPr>
+            <w:r>
+              <w:rPr>
+                <w:rFonts w:hint="eastAsia" w:ascii="宋体" w:hAnsi="宋体" w:eastAsia="宋体" w:cs="宋体"/>
+                <w:sz w:val="21"/>
+                <w:lang w:val="en-US" w:eastAsia="zh-CN"/>
+              </w:rPr>
+              <w:t>23人日</w:t>
+            </w:r>
           </w:p>
         </w:tc>
       </w:tr>
@@ -1100,6 +1194,7 @@
               <w:pStyle w:val="8"/>
               <w:spacing w:before="52"/>
               <w:ind w:left="106"/>
+              <w:jc w:val="center"/>
               <w:rPr>
                 <w:rFonts w:hint="eastAsia" w:ascii="宋体" w:hAnsi="宋体" w:eastAsia="宋体" w:cs="宋体"/>
                 <w:sz w:val="21"/>
@@ -1132,11 +1227,21 @@
             <w:pPr>
               <w:pStyle w:val="8"/>
               <w:spacing w:before="118"/>
-              <w:rPr>
-                <w:rFonts w:hint="eastAsia" w:ascii="宋体" w:hAnsi="宋体" w:eastAsia="宋体" w:cs="宋体"/>
-                <w:sz w:val="21"/>
-              </w:rPr>
-            </w:pPr>
+              <w:jc w:val="center"/>
+              <w:rPr>
+                <w:rFonts w:hint="default" w:ascii="宋体" w:hAnsi="宋体" w:eastAsia="宋体" w:cs="宋体"/>
+                <w:sz w:val="21"/>
+                <w:lang w:val="en-US" w:eastAsia="zh-CN"/>
+              </w:rPr>
+            </w:pPr>
+            <w:r>
+              <w:rPr>
+                <w:rFonts w:hint="eastAsia" w:ascii="宋体" w:hAnsi="宋体" w:eastAsia="宋体" w:cs="宋体"/>
+                <w:sz w:val="21"/>
+                <w:lang w:val="en-US" w:eastAsia="zh-CN"/>
+              </w:rPr>
+              <w:t>4人日</w:t>
+            </w:r>
           </w:p>
         </w:tc>
       </w:tr>
@@ -1193,6 +1298,7 @@
               <w:pStyle w:val="8"/>
               <w:spacing w:before="51"/>
               <w:ind w:left="106"/>
+              <w:jc w:val="center"/>
               <w:rPr>
                 <w:rFonts w:hint="eastAsia" w:ascii="宋体" w:hAnsi="宋体" w:eastAsia="宋体" w:cs="宋体"/>
                 <w:sz w:val="21"/>
@@ -1225,11 +1331,21 @@
             <w:pPr>
               <w:pStyle w:val="8"/>
               <w:spacing w:before="118"/>
-              <w:rPr>
-                <w:rFonts w:hint="eastAsia" w:ascii="宋体" w:hAnsi="宋体" w:eastAsia="宋体" w:cs="宋体"/>
-                <w:sz w:val="21"/>
-              </w:rPr>
-            </w:pPr>
+              <w:jc w:val="center"/>
+              <w:rPr>
+                <w:rFonts w:hint="default" w:ascii="宋体" w:hAnsi="宋体" w:eastAsia="宋体" w:cs="宋体"/>
+                <w:sz w:val="21"/>
+                <w:lang w:val="en-US" w:eastAsia="zh-CN"/>
+              </w:rPr>
+            </w:pPr>
+            <w:r>
+              <w:rPr>
+                <w:rFonts w:hint="eastAsia" w:ascii="宋体" w:hAnsi="宋体" w:eastAsia="宋体" w:cs="宋体"/>
+                <w:sz w:val="21"/>
+                <w:lang w:val="en-US" w:eastAsia="zh-CN"/>
+              </w:rPr>
+              <w:t>3人日</w:t>
+            </w:r>
           </w:p>
         </w:tc>
       </w:tr>
@@ -1286,6 +1402,7 @@
               <w:pStyle w:val="8"/>
               <w:spacing w:before="51"/>
               <w:ind w:left="106"/>
+              <w:jc w:val="center"/>
               <w:rPr>
                 <w:rFonts w:hint="eastAsia" w:ascii="宋体" w:hAnsi="宋体" w:eastAsia="宋体" w:cs="宋体"/>
                 <w:sz w:val="21"/>
@@ -1309,11 +1426,21 @@
             <w:pPr>
               <w:pStyle w:val="8"/>
               <w:spacing w:before="118"/>
-              <w:rPr>
-                <w:rFonts w:hint="eastAsia" w:ascii="宋体" w:hAnsi="宋体" w:eastAsia="宋体" w:cs="宋体"/>
-                <w:sz w:val="21"/>
-              </w:rPr>
-            </w:pPr>
+              <w:jc w:val="center"/>
+              <w:rPr>
+                <w:rFonts w:hint="default" w:ascii="宋体" w:hAnsi="宋体" w:eastAsia="宋体" w:cs="宋体"/>
+                <w:sz w:val="21"/>
+                <w:lang w:val="en-US" w:eastAsia="zh-CN"/>
+              </w:rPr>
+            </w:pPr>
+            <w:r>
+              <w:rPr>
+                <w:rFonts w:hint="eastAsia" w:ascii="宋体" w:hAnsi="宋体" w:eastAsia="宋体" w:cs="宋体"/>
+                <w:sz w:val="21"/>
+                <w:lang w:val="en-US" w:eastAsia="zh-CN"/>
+              </w:rPr>
+              <w:t>1人日</w:t>
+            </w:r>
           </w:p>
         </w:tc>
       </w:tr>
@@ -1369,6 +1496,7 @@
               <w:pStyle w:val="8"/>
               <w:spacing w:before="52"/>
               <w:ind w:left="106"/>
+              <w:jc w:val="center"/>
               <w:rPr>
                 <w:rFonts w:hint="eastAsia" w:ascii="宋体" w:hAnsi="宋体" w:eastAsia="宋体" w:cs="宋体"/>
                 <w:sz w:val="21"/>
@@ -1393,17 +1521,87 @@
               <w:pStyle w:val="8"/>
               <w:spacing w:before="0"/>
               <w:ind w:left="0"/>
-              <w:rPr>
-                <w:rFonts w:hint="eastAsia" w:ascii="宋体" w:hAnsi="宋体" w:eastAsia="宋体" w:cs="宋体"/>
-                <w:sz w:val="20"/>
-              </w:rPr>
-            </w:pPr>
+              <w:jc w:val="center"/>
+              <w:rPr>
+                <w:rFonts w:hint="default" w:ascii="宋体" w:hAnsi="宋体" w:eastAsia="宋体" w:cs="宋体"/>
+                <w:sz w:val="21"/>
+                <w:szCs w:val="21"/>
+                <w:lang w:val="en-US" w:eastAsia="zh-CN"/>
+              </w:rPr>
+            </w:pPr>
+            <w:r>
+              <w:rPr>
+                <w:rFonts w:hint="eastAsia" w:ascii="宋体" w:hAnsi="宋体" w:eastAsia="宋体" w:cs="宋体"/>
+                <w:sz w:val="21"/>
+                <w:szCs w:val="21"/>
+                <w:lang w:val="en-US" w:eastAsia="zh-CN"/>
+              </w:rPr>
+              <w:t>39人日</w:t>
+            </w:r>
           </w:p>
         </w:tc>
       </w:tr>
     </w:tbl>
     <w:p>
       <w:pPr>
+        <w:spacing w:after="0"/>
+        <w:rPr>
+          <w:rFonts w:hint="eastAsia" w:ascii="宋体" w:hAnsi="宋体" w:eastAsia="宋体" w:cs="宋体"/>
+          <w:lang w:eastAsia="zh-CN"/>
+        </w:rPr>
+        <w:sectPr>
+          <w:type w:val="continuous"/>
+          <w:pgSz w:w="11910" w:h="16840"/>
+          <w:pgMar w:top="1580" w:right="360" w:bottom="280" w:left="1580" w:header="720" w:footer="720" w:gutter="0"/>
+          <w:cols w:space="720" w:num="1"/>
+        </w:sectPr>
+      </w:pPr>
+      <w:r>
+        <w:rPr>
+          <w:rFonts w:hint="eastAsia" w:ascii="宋体" w:hAnsi="宋体" w:eastAsia="宋体" w:cs="宋体"/>
+          <w:lang w:eastAsia="zh-CN"/>
+        </w:rPr>
+        <w:drawing>
+          <wp:inline distT="0" distB="0" distL="114300" distR="114300">
+            <wp:extent cx="6254115" cy="953135"/>
+            <wp:effectExtent l="0" t="0" r="9525" b="6985"/>
+            <wp:docPr id="1" name="图片 1" descr="甘特2"/>
+            <wp:cNvGraphicFramePr>
+              <a:graphicFrameLocks xmlns:a="http://schemas.openxmlformats.org/drawingml/2006/main" noChangeAspect="1"/>
+            </wp:cNvGraphicFramePr>
+            <a:graphic xmlns:a="http://schemas.openxmlformats.org/drawingml/2006/main">
+              <a:graphicData uri="http://schemas.openxmlformats.org/drawingml/2006/picture">
+                <pic:pic xmlns:pic="http://schemas.openxmlformats.org/drawingml/2006/picture">
+                  <pic:nvPicPr>
+                    <pic:cNvPr id="1" name="图片 1" descr="甘特2"/>
+                    <pic:cNvPicPr>
+                      <a:picLocks noChangeAspect="1"/>
+                    </pic:cNvPicPr>
+                  </pic:nvPicPr>
+                  <pic:blipFill>
+                    <a:blip r:embed="rId6"/>
+                    <a:stretch>
+                      <a:fillRect/>
+                    </a:stretch>
+                  </pic:blipFill>
+                  <pic:spPr>
+                    <a:xfrm>
+                      <a:off x="0" y="0"/>
+                      <a:ext cx="6254115" cy="953135"/>
+                    </a:xfrm>
+                    <a:prstGeom prst="rect">
+                      <a:avLst/>
+                    </a:prstGeom>
+                  </pic:spPr>
+                </pic:pic>
+              </a:graphicData>
+            </a:graphic>
+          </wp:inline>
+        </w:drawing>
+      </w:r>
+    </w:p>
+    <w:p>
+      <w:pPr>
         <w:pStyle w:val="3"/>
         <w:spacing w:before="11"/>
         <w:ind w:left="0"/>
@@ -1419,15 +1617,102 @@
         <w:spacing w:before="21"/>
         <w:rPr>
           <w:rFonts w:hint="eastAsia" w:ascii="宋体" w:hAnsi="宋体" w:eastAsia="宋体" w:cs="宋体"/>
-        </w:rPr>
-      </w:pPr>
-      <w:r>
-        <w:rPr>
-          <w:rFonts w:hint="eastAsia" w:ascii="宋体" w:hAnsi="宋体" w:eastAsia="宋体" w:cs="宋体"/>
-          <w:color w:val="000007"/>
-        </w:rPr>
-        <w:t>迭代一网络图：</w:t>
-      </w:r>
+          <w:color w:val="000007"/>
+        </w:rPr>
+      </w:pPr>
+      <w:r>
+        <w:rPr>
+          <w:rFonts w:hint="eastAsia" w:ascii="宋体" w:hAnsi="宋体" w:eastAsia="宋体" w:cs="宋体"/>
+          <w:color w:val="000007"/>
+          <w:lang w:eastAsia="zh-CN"/>
+        </w:rPr>
+        <w:drawing>
+          <wp:anchor distT="0" distB="0" distL="114300" distR="114300" simplePos="0" relativeHeight="251659264" behindDoc="1" locked="0" layoutInCell="1" allowOverlap="1">
+            <wp:simplePos x="0" y="0"/>
+            <wp:positionH relativeFrom="column">
+              <wp:posOffset>194310</wp:posOffset>
+            </wp:positionH>
+            <wp:positionV relativeFrom="paragraph">
+              <wp:posOffset>233045</wp:posOffset>
+            </wp:positionV>
+            <wp:extent cx="5670550" cy="3792855"/>
+            <wp:effectExtent l="0" t="0" r="0" b="1905"/>
+            <wp:wrapTight wrapText="bothSides">
+              <wp:wrapPolygon>
+                <wp:start x="0" y="0"/>
+                <wp:lineTo x="0" y="21524"/>
+                <wp:lineTo x="21537" y="21524"/>
+                <wp:lineTo x="21537" y="0"/>
+                <wp:lineTo x="0" y="0"/>
+              </wp:wrapPolygon>
+            </wp:wrapTight>
+            <wp:docPr id="2" name="图片 2" descr="网络图"/>
+            <wp:cNvGraphicFramePr>
+              <a:graphicFrameLocks xmlns:a="http://schemas.openxmlformats.org/drawingml/2006/main" noChangeAspect="1"/>
+            </wp:cNvGraphicFramePr>
+            <a:graphic xmlns:a="http://schemas.openxmlformats.org/drawingml/2006/main">
+              <a:graphicData uri="http://schemas.openxmlformats.org/drawingml/2006/picture">
+                <pic:pic xmlns:pic="http://schemas.openxmlformats.org/drawingml/2006/picture">
+                  <pic:nvPicPr>
+                    <pic:cNvPr id="2" name="图片 2" descr="网络图"/>
+                    <pic:cNvPicPr>
+                      <a:picLocks noChangeAspect="1"/>
+                    </pic:cNvPicPr>
+                  </pic:nvPicPr>
+                  <pic:blipFill>
+                    <a:blip r:embed="rId7"/>
+                    <a:stretch>
+                      <a:fillRect/>
+                    </a:stretch>
+                  </pic:blipFill>
+                  <pic:spPr>
+                    <a:xfrm>
+                      <a:off x="0" y="0"/>
+                      <a:ext cx="5670550" cy="3792855"/>
+                    </a:xfrm>
+                    <a:prstGeom prst="rect">
+                      <a:avLst/>
+                    </a:prstGeom>
+                  </pic:spPr>
+                </pic:pic>
+              </a:graphicData>
+            </a:graphic>
+          </wp:anchor>
+        </w:drawing>
+      </w:r>
+      <w:r>
+        <w:rPr>
+          <w:rFonts w:hint="eastAsia" w:ascii="宋体" w:hAnsi="宋体" w:eastAsia="宋体" w:cs="宋体"/>
+          <w:color w:val="000007"/>
+        </w:rPr>
+        <w:t>迭代</w:t>
+      </w:r>
+      <w:r>
+        <w:rPr>
+          <w:rFonts w:hint="eastAsia" w:ascii="宋体" w:hAnsi="宋体" w:eastAsia="宋体" w:cs="宋体"/>
+          <w:color w:val="000007"/>
+          <w:lang w:val="en-US" w:eastAsia="zh-CN"/>
+        </w:rPr>
+        <w:t>二</w:t>
+      </w:r>
+      <w:r>
+        <w:rPr>
+          <w:rFonts w:hint="eastAsia" w:ascii="宋体" w:hAnsi="宋体" w:eastAsia="宋体" w:cs="宋体"/>
+          <w:color w:val="000007"/>
+        </w:rPr>
+        <w:t>网络图：</w:t>
+      </w:r>
+    </w:p>
+    <w:p>
+      <w:pPr>
+        <w:pStyle w:val="3"/>
+        <w:spacing w:before="21"/>
+        <w:rPr>
+          <w:rFonts w:hint="eastAsia" w:ascii="宋体" w:hAnsi="宋体" w:eastAsia="宋体" w:cs="宋体"/>
+          <w:color w:val="000007"/>
+          <w:lang w:eastAsia="zh-CN"/>
+        </w:rPr>
+      </w:pPr>
     </w:p>
     <w:p>
       <w:pPr>
@@ -1437,16 +1722,6 @@
         <w:rPr>
           <w:rFonts w:hint="eastAsia" w:ascii="宋体" w:hAnsi="宋体" w:eastAsia="宋体" w:cs="宋体"/>
           <w:sz w:val="16"/>
-        </w:rPr>
-      </w:pPr>
-    </w:p>
-    <w:p>
-      <w:pPr>
-        <w:pStyle w:val="3"/>
-        <w:ind w:left="0"/>
-        <w:rPr>
-          <w:rFonts w:hint="eastAsia" w:ascii="宋体" w:hAnsi="宋体" w:eastAsia="宋体" w:cs="宋体"/>
-          <w:sz w:val="20"/>
         </w:rPr>
       </w:pPr>
     </w:p>
@@ -1488,219 +1763,13 @@
         <w:t>资源日程表</w:t>
       </w:r>
     </w:p>
-    <w:p>
-      <w:pPr>
-        <w:pStyle w:val="3"/>
-        <w:spacing w:before="102"/>
-        <w:rPr>
-          <w:rFonts w:hint="eastAsia" w:ascii="宋体" w:hAnsi="宋体" w:eastAsia="宋体" w:cs="宋体"/>
-        </w:rPr>
-      </w:pPr>
-      <w:r>
-        <w:rPr>
-          <w:rFonts w:hint="eastAsia" w:ascii="宋体" w:hAnsi="宋体" w:eastAsia="宋体" w:cs="宋体"/>
-          <w:color w:val="000007"/>
-          <w:spacing w:val="-1"/>
-          <w:w w:val="99"/>
-        </w:rPr>
-        <w:t>根据第一阶段工作（</w:t>
-      </w:r>
-      <w:r>
-        <w:rPr>
-          <w:rFonts w:hint="eastAsia" w:ascii="宋体" w:hAnsi="宋体" w:eastAsia="宋体" w:cs="宋体"/>
-          <w:color w:val="000007"/>
-          <w:w w:val="99"/>
-        </w:rPr>
-        <w:t>3</w:t>
-      </w:r>
-      <w:r>
-        <w:rPr>
-          <w:rFonts w:hint="eastAsia" w:ascii="宋体" w:hAnsi="宋体" w:eastAsia="宋体" w:cs="宋体"/>
-          <w:color w:val="000007"/>
-          <w:spacing w:val="-5"/>
-        </w:rPr>
-        <w:t xml:space="preserve"> </w:t>
-      </w:r>
-      <w:r>
-        <w:rPr>
-          <w:rFonts w:hint="eastAsia" w:ascii="宋体" w:hAnsi="宋体" w:eastAsia="宋体" w:cs="宋体"/>
-          <w:color w:val="000007"/>
-          <w:w w:val="99"/>
-        </w:rPr>
-        <w:t>月</w:t>
-      </w:r>
-      <w:r>
-        <w:rPr>
-          <w:rFonts w:hint="eastAsia" w:ascii="宋体" w:hAnsi="宋体" w:eastAsia="宋体" w:cs="宋体"/>
-          <w:color w:val="000007"/>
-          <w:spacing w:val="-6"/>
-        </w:rPr>
-        <w:t xml:space="preserve"> </w:t>
-      </w:r>
-      <w:r>
-        <w:rPr>
-          <w:rFonts w:hint="eastAsia" w:ascii="宋体" w:hAnsi="宋体" w:eastAsia="宋体" w:cs="宋体"/>
-          <w:color w:val="000007"/>
-          <w:w w:val="99"/>
-          <w:lang w:val="en-US" w:eastAsia="zh-CN"/>
-        </w:rPr>
-        <w:t>24</w:t>
-      </w:r>
-      <w:r>
-        <w:rPr>
-          <w:rFonts w:hint="eastAsia" w:ascii="宋体" w:hAnsi="宋体" w:eastAsia="宋体" w:cs="宋体"/>
-          <w:color w:val="000007"/>
-          <w:spacing w:val="-5"/>
-        </w:rPr>
-        <w:t xml:space="preserve"> </w:t>
-      </w:r>
-      <w:r>
-        <w:rPr>
-          <w:rFonts w:hint="eastAsia" w:ascii="宋体" w:hAnsi="宋体" w:eastAsia="宋体" w:cs="宋体"/>
-          <w:color w:val="000007"/>
-          <w:spacing w:val="-1"/>
-          <w:w w:val="99"/>
-        </w:rPr>
-        <w:t>日至</w:t>
-      </w:r>
-      <w:r>
-        <w:rPr>
-          <w:rFonts w:hint="eastAsia" w:ascii="宋体" w:hAnsi="宋体" w:eastAsia="宋体" w:cs="宋体"/>
-          <w:color w:val="000007"/>
-          <w:spacing w:val="-4"/>
-        </w:rPr>
-        <w:t xml:space="preserve"> </w:t>
-      </w:r>
-      <w:r>
-        <w:rPr>
-          <w:rFonts w:hint="eastAsia" w:ascii="宋体" w:hAnsi="宋体" w:eastAsia="宋体" w:cs="宋体"/>
-          <w:color w:val="000007"/>
-          <w:w w:val="99"/>
-          <w:lang w:val="en-US" w:eastAsia="zh-CN"/>
-        </w:rPr>
-        <w:t>4</w:t>
-      </w:r>
-      <w:r>
-        <w:rPr>
-          <w:rFonts w:hint="eastAsia" w:ascii="宋体" w:hAnsi="宋体" w:eastAsia="宋体" w:cs="宋体"/>
-          <w:color w:val="000007"/>
-          <w:spacing w:val="-7"/>
-        </w:rPr>
-        <w:t xml:space="preserve"> </w:t>
-      </w:r>
-      <w:r>
-        <w:rPr>
-          <w:rFonts w:hint="eastAsia" w:ascii="宋体" w:hAnsi="宋体" w:eastAsia="宋体" w:cs="宋体"/>
-          <w:color w:val="000007"/>
-          <w:w w:val="99"/>
-        </w:rPr>
-        <w:t>月</w:t>
-      </w:r>
-      <w:r>
-        <w:rPr>
-          <w:rFonts w:hint="eastAsia" w:ascii="宋体" w:hAnsi="宋体" w:eastAsia="宋体" w:cs="宋体"/>
-          <w:color w:val="000007"/>
-          <w:spacing w:val="-4"/>
-        </w:rPr>
-        <w:t xml:space="preserve"> </w:t>
-      </w:r>
-      <w:r>
-        <w:rPr>
-          <w:rFonts w:hint="eastAsia" w:ascii="宋体" w:hAnsi="宋体" w:eastAsia="宋体" w:cs="宋体"/>
-          <w:color w:val="000007"/>
-          <w:w w:val="99"/>
-          <w:lang w:val="en-US" w:eastAsia="zh-CN"/>
-        </w:rPr>
-        <w:t>18</w:t>
-      </w:r>
-      <w:r>
-        <w:rPr>
-          <w:rFonts w:hint="eastAsia" w:ascii="宋体" w:hAnsi="宋体" w:eastAsia="宋体" w:cs="宋体"/>
-          <w:color w:val="000007"/>
-          <w:spacing w:val="-6"/>
-        </w:rPr>
-        <w:t xml:space="preserve"> </w:t>
-      </w:r>
-      <w:r>
-        <w:rPr>
-          <w:rFonts w:hint="eastAsia" w:ascii="宋体" w:hAnsi="宋体" w:eastAsia="宋体" w:cs="宋体"/>
-          <w:color w:val="000007"/>
-          <w:spacing w:val="-1"/>
-          <w:w w:val="99"/>
-        </w:rPr>
-        <w:t>日共</w:t>
-      </w:r>
-      <w:r>
-        <w:rPr>
-          <w:rFonts w:hint="eastAsia" w:ascii="宋体" w:hAnsi="宋体" w:eastAsia="宋体" w:cs="宋体"/>
-          <w:color w:val="000007"/>
-          <w:spacing w:val="-6"/>
-        </w:rPr>
-        <w:t xml:space="preserve"> </w:t>
-      </w:r>
-      <w:r>
-        <w:rPr>
-          <w:rFonts w:hint="eastAsia" w:ascii="宋体" w:hAnsi="宋体" w:eastAsia="宋体" w:cs="宋体"/>
-          <w:color w:val="000007"/>
-          <w:w w:val="99"/>
-          <w:lang w:val="en-US" w:eastAsia="zh-CN"/>
-        </w:rPr>
-        <w:t>25</w:t>
-      </w:r>
-      <w:r>
-        <w:rPr>
-          <w:rFonts w:hint="eastAsia" w:ascii="宋体" w:hAnsi="宋体" w:eastAsia="宋体" w:cs="宋体"/>
-          <w:color w:val="000007"/>
-          <w:spacing w:val="-4"/>
-        </w:rPr>
-        <w:t xml:space="preserve"> </w:t>
-      </w:r>
-      <w:r>
-        <w:rPr>
-          <w:rFonts w:hint="eastAsia" w:ascii="宋体" w:hAnsi="宋体" w:eastAsia="宋体" w:cs="宋体"/>
-          <w:color w:val="000007"/>
-          <w:spacing w:val="-1"/>
-          <w:w w:val="99"/>
-        </w:rPr>
-        <w:t>日</w:t>
-      </w:r>
-      <w:r>
-        <w:rPr>
-          <w:rFonts w:hint="eastAsia" w:ascii="宋体" w:hAnsi="宋体" w:eastAsia="宋体" w:cs="宋体"/>
-          <w:color w:val="000007"/>
-          <w:spacing w:val="-104"/>
-          <w:w w:val="99"/>
-        </w:rPr>
-        <w:t>）</w:t>
-      </w:r>
-      <w:r>
-        <w:rPr>
-          <w:rFonts w:hint="eastAsia" w:ascii="宋体" w:hAnsi="宋体" w:eastAsia="宋体" w:cs="宋体"/>
-          <w:color w:val="000007"/>
-          <w:spacing w:val="-1"/>
-          <w:w w:val="99"/>
-        </w:rPr>
-        <w:t>，安排任务如下：</w:t>
-      </w:r>
-    </w:p>
-    <w:p>
-      <w:pPr>
-        <w:spacing w:after="0"/>
-        <w:rPr>
-          <w:rFonts w:hint="eastAsia" w:ascii="宋体" w:hAnsi="宋体" w:eastAsia="宋体" w:cs="宋体"/>
-        </w:rPr>
-        <w:sectPr>
-          <w:pgSz w:w="11910" w:h="16840"/>
-          <w:pgMar w:top="1420" w:right="360" w:bottom="280" w:left="1580" w:header="720" w:footer="720" w:gutter="0"/>
-          <w:cols w:space="720" w:num="1"/>
-        </w:sectPr>
-      </w:pPr>
-    </w:p>
     <w:tbl>
       <w:tblPr>
         <w:tblStyle w:val="4"/>
+        <w:tblpPr w:leftFromText="180" w:rightFromText="180" w:vertAnchor="text" w:horzAnchor="page" w:tblpX="1686" w:tblpY="738"/>
+        <w:tblOverlap w:val="never"/>
         <w:tblW w:w="0" w:type="auto"/>
-        <w:tblInd w:w="117" w:type="dxa"/>
+        <w:tblInd w:w="0" w:type="dxa"/>
         <w:tblBorders>
           <w:top w:val="single" w:color="000000" w:sz="4" w:space="0"/>
           <w:left w:val="single" w:color="000000" w:sz="4" w:space="0"/>
@@ -1905,7 +1974,7 @@
           </w:tblCellMar>
         </w:tblPrEx>
         <w:trPr>
-          <w:trHeight w:val="2557" w:hRule="atLeast"/>
+          <w:trHeight w:val="1823" w:hRule="atLeast"/>
         </w:trPr>
         <w:tc>
           <w:tcPr>
@@ -1941,21 +2010,8 @@
             <w:pPr>
               <w:pStyle w:val="8"/>
               <w:spacing w:line="204" w:lineRule="auto"/>
-              <w:ind w:left="154" w:right="147"/>
-              <w:jc w:val="center"/>
-              <w:rPr>
-                <w:rFonts w:hint="eastAsia" w:ascii="宋体" w:hAnsi="宋体" w:eastAsia="宋体" w:cs="宋体"/>
-                <w:sz w:val="21"/>
-                <w:lang w:val="en-US" w:eastAsia="zh-CN"/>
-              </w:rPr>
-            </w:pPr>
-          </w:p>
-          <w:p>
-            <w:pPr>
-              <w:pStyle w:val="8"/>
-              <w:spacing w:line="204" w:lineRule="auto"/>
-              <w:ind w:left="154" w:right="147"/>
-              <w:jc w:val="center"/>
+              <w:ind w:left="0" w:leftChars="0" w:right="147" w:firstLine="0" w:firstLineChars="0"/>
+              <w:jc w:val="both"/>
               <w:rPr>
                 <w:rFonts w:hint="eastAsia" w:ascii="宋体" w:hAnsi="宋体" w:eastAsia="宋体" w:cs="宋体"/>
                 <w:sz w:val="21"/>
@@ -2220,7 +2276,7 @@
           </w:tblCellMar>
         </w:tblPrEx>
         <w:trPr>
-          <w:trHeight w:val="2222" w:hRule="atLeast"/>
+          <w:trHeight w:val="1274" w:hRule="atLeast"/>
         </w:trPr>
         <w:tc>
           <w:tcPr>
@@ -2399,7 +2455,7 @@
           </w:tblCellMar>
         </w:tblPrEx>
         <w:trPr>
-          <w:trHeight w:val="2112" w:hRule="atLeast"/>
+          <w:trHeight w:val="1425" w:hRule="atLeast"/>
         </w:trPr>
         <w:tc>
           <w:tcPr>
@@ -2560,7 +2616,7 @@
           </w:tblCellMar>
         </w:tblPrEx>
         <w:trPr>
-          <w:trHeight w:val="2340" w:hRule="atLeast"/>
+          <w:trHeight w:val="1138" w:hRule="atLeast"/>
         </w:trPr>
         <w:tc>
           <w:tcPr>
@@ -2690,22 +2746,202 @@
     <w:p>
       <w:pPr>
         <w:pStyle w:val="3"/>
-        <w:ind w:left="0"/>
-        <w:rPr>
-          <w:rFonts w:hint="eastAsia" w:ascii="宋体" w:hAnsi="宋体" w:eastAsia="宋体" w:cs="宋体"/>
-          <w:sz w:val="20"/>
-        </w:rPr>
-      </w:pPr>
-    </w:p>
-    <w:p>
-      <w:pPr>
-        <w:pStyle w:val="3"/>
-        <w:ind w:left="0"/>
-        <w:rPr>
-          <w:rFonts w:hint="eastAsia" w:ascii="宋体" w:hAnsi="宋体" w:eastAsia="宋体" w:cs="宋体"/>
-          <w:sz w:val="20"/>
-        </w:rPr>
-      </w:pPr>
+        <w:spacing w:before="102"/>
+        <w:rPr>
+          <w:rFonts w:hint="eastAsia" w:ascii="宋体" w:hAnsi="宋体" w:eastAsia="宋体" w:cs="宋体"/>
+        </w:rPr>
+        <w:sectPr>
+          <w:pgSz w:w="11910" w:h="16840"/>
+          <w:pgMar w:top="1420" w:right="360" w:bottom="280" w:left="1580" w:header="720" w:footer="720" w:gutter="0"/>
+          <w:cols w:space="720" w:num="1"/>
+        </w:sectPr>
+      </w:pPr>
+      <w:r>
+        <w:rPr>
+          <w:rFonts w:hint="eastAsia" w:ascii="宋体" w:hAnsi="宋体" w:eastAsia="宋体" w:cs="宋体"/>
+          <w:color w:val="000007"/>
+          <w:spacing w:val="-1"/>
+          <w:w w:val="99"/>
+        </w:rPr>
+        <w:t>根据第一阶段工作（</w:t>
+      </w:r>
+      <w:r>
+        <w:rPr>
+          <w:rFonts w:hint="eastAsia" w:ascii="宋体" w:hAnsi="宋体" w:eastAsia="宋体" w:cs="宋体"/>
+          <w:color w:val="000007"/>
+          <w:w w:val="99"/>
+        </w:rPr>
+        <w:t>3</w:t>
+      </w:r>
+      <w:r>
+        <w:rPr>
+          <w:rFonts w:hint="eastAsia" w:ascii="宋体" w:hAnsi="宋体" w:eastAsia="宋体" w:cs="宋体"/>
+          <w:color w:val="000007"/>
+          <w:spacing w:val="-5"/>
+        </w:rPr>
+        <w:t xml:space="preserve"> </w:t>
+      </w:r>
+      <w:r>
+        <w:rPr>
+          <w:rFonts w:hint="eastAsia" w:ascii="宋体" w:hAnsi="宋体" w:eastAsia="宋体" w:cs="宋体"/>
+          <w:color w:val="000007"/>
+          <w:w w:val="99"/>
+        </w:rPr>
+        <w:t>月</w:t>
+      </w:r>
+      <w:r>
+        <w:rPr>
+          <w:rFonts w:hint="eastAsia" w:ascii="宋体" w:hAnsi="宋体" w:eastAsia="宋体" w:cs="宋体"/>
+          <w:color w:val="000007"/>
+          <w:spacing w:val="-6"/>
+        </w:rPr>
+        <w:t xml:space="preserve"> </w:t>
+      </w:r>
+      <w:r>
+        <w:rPr>
+          <w:rFonts w:hint="eastAsia" w:ascii="宋体" w:hAnsi="宋体" w:eastAsia="宋体" w:cs="宋体"/>
+          <w:color w:val="000007"/>
+          <w:w w:val="99"/>
+          <w:lang w:val="en-US" w:eastAsia="zh-CN"/>
+        </w:rPr>
+        <w:t>24</w:t>
+      </w:r>
+      <w:r>
+        <w:rPr>
+          <w:rFonts w:hint="eastAsia" w:ascii="宋体" w:hAnsi="宋体" w:eastAsia="宋体" w:cs="宋体"/>
+          <w:color w:val="000007"/>
+          <w:spacing w:val="-5"/>
+        </w:rPr>
+        <w:t xml:space="preserve"> </w:t>
+      </w:r>
+      <w:r>
+        <w:rPr>
+          <w:rFonts w:hint="eastAsia" w:ascii="宋体" w:hAnsi="宋体" w:eastAsia="宋体" w:cs="宋体"/>
+          <w:color w:val="000007"/>
+          <w:spacing w:val="-1"/>
+          <w:w w:val="99"/>
+        </w:rPr>
+        <w:t>日至</w:t>
+      </w:r>
+      <w:r>
+        <w:rPr>
+          <w:rFonts w:hint="eastAsia" w:ascii="宋体" w:hAnsi="宋体" w:eastAsia="宋体" w:cs="宋体"/>
+          <w:color w:val="000007"/>
+          <w:spacing w:val="-4"/>
+        </w:rPr>
+        <w:t xml:space="preserve"> </w:t>
+      </w:r>
+      <w:r>
+        <w:rPr>
+          <w:rFonts w:hint="eastAsia" w:ascii="宋体" w:hAnsi="宋体" w:eastAsia="宋体" w:cs="宋体"/>
+          <w:color w:val="000007"/>
+          <w:w w:val="99"/>
+          <w:lang w:val="en-US" w:eastAsia="zh-CN"/>
+        </w:rPr>
+        <w:t>4</w:t>
+      </w:r>
+      <w:r>
+        <w:rPr>
+          <w:rFonts w:hint="eastAsia" w:ascii="宋体" w:hAnsi="宋体" w:eastAsia="宋体" w:cs="宋体"/>
+          <w:color w:val="000007"/>
+          <w:spacing w:val="-7"/>
+        </w:rPr>
+        <w:t xml:space="preserve"> </w:t>
+      </w:r>
+      <w:r>
+        <w:rPr>
+          <w:rFonts w:hint="eastAsia" w:ascii="宋体" w:hAnsi="宋体" w:eastAsia="宋体" w:cs="宋体"/>
+          <w:color w:val="000007"/>
+          <w:w w:val="99"/>
+        </w:rPr>
+        <w:t>月</w:t>
+      </w:r>
+      <w:r>
+        <w:rPr>
+          <w:rFonts w:hint="eastAsia" w:ascii="宋体" w:hAnsi="宋体" w:eastAsia="宋体" w:cs="宋体"/>
+          <w:color w:val="000007"/>
+          <w:spacing w:val="-4"/>
+        </w:rPr>
+        <w:t xml:space="preserve"> </w:t>
+      </w:r>
+      <w:r>
+        <w:rPr>
+          <w:rFonts w:hint="eastAsia" w:ascii="宋体" w:hAnsi="宋体" w:eastAsia="宋体" w:cs="宋体"/>
+          <w:color w:val="000007"/>
+          <w:w w:val="99"/>
+          <w:lang w:val="en-US" w:eastAsia="zh-CN"/>
+        </w:rPr>
+        <w:t>18</w:t>
+      </w:r>
+      <w:r>
+        <w:rPr>
+          <w:rFonts w:hint="eastAsia" w:ascii="宋体" w:hAnsi="宋体" w:eastAsia="宋体" w:cs="宋体"/>
+          <w:color w:val="000007"/>
+          <w:spacing w:val="-6"/>
+        </w:rPr>
+        <w:t xml:space="preserve"> </w:t>
+      </w:r>
+      <w:r>
+        <w:rPr>
+          <w:rFonts w:hint="eastAsia" w:ascii="宋体" w:hAnsi="宋体" w:eastAsia="宋体" w:cs="宋体"/>
+          <w:color w:val="000007"/>
+          <w:spacing w:val="-1"/>
+          <w:w w:val="99"/>
+        </w:rPr>
+        <w:t>日共</w:t>
+      </w:r>
+      <w:r>
+        <w:rPr>
+          <w:rFonts w:hint="eastAsia" w:ascii="宋体" w:hAnsi="宋体" w:eastAsia="宋体" w:cs="宋体"/>
+          <w:color w:val="000007"/>
+          <w:spacing w:val="-6"/>
+        </w:rPr>
+        <w:t xml:space="preserve"> </w:t>
+      </w:r>
+      <w:r>
+        <w:rPr>
+          <w:rFonts w:hint="eastAsia" w:ascii="宋体" w:hAnsi="宋体" w:eastAsia="宋体" w:cs="宋体"/>
+          <w:color w:val="000007"/>
+          <w:w w:val="99"/>
+          <w:lang w:val="en-US" w:eastAsia="zh-CN"/>
+        </w:rPr>
+        <w:t>25</w:t>
+      </w:r>
+      <w:r>
+        <w:rPr>
+          <w:rFonts w:hint="eastAsia" w:ascii="宋体" w:hAnsi="宋体" w:eastAsia="宋体" w:cs="宋体"/>
+          <w:color w:val="000007"/>
+          <w:spacing w:val="-4"/>
+        </w:rPr>
+        <w:t xml:space="preserve"> </w:t>
+      </w:r>
+      <w:r>
+        <w:rPr>
+          <w:rFonts w:hint="eastAsia" w:ascii="宋体" w:hAnsi="宋体" w:eastAsia="宋体" w:cs="宋体"/>
+          <w:color w:val="000007"/>
+          <w:spacing w:val="-1"/>
+          <w:w w:val="99"/>
+        </w:rPr>
+        <w:t>日</w:t>
+      </w:r>
+      <w:r>
+        <w:rPr>
+          <w:rFonts w:hint="eastAsia" w:ascii="宋体" w:hAnsi="宋体" w:eastAsia="宋体" w:cs="宋体"/>
+          <w:color w:val="000007"/>
+          <w:spacing w:val="-104"/>
+          <w:w w:val="99"/>
+        </w:rPr>
+        <w:t>）</w:t>
+      </w:r>
+      <w:r>
+        <w:rPr>
+          <w:rFonts w:hint="eastAsia" w:ascii="宋体" w:hAnsi="宋体" w:eastAsia="宋体" w:cs="宋体"/>
+          <w:color w:val="000007"/>
+          <w:spacing w:val="-1"/>
+          <w:w w:val="99"/>
+        </w:rPr>
+        <w:t>，安排任务如下：</w:t>
+      </w:r>
     </w:p>
     <w:p>
       <w:pPr>
@@ -2859,13 +3095,20 @@
         <w:autoSpaceDE w:val="0"/>
         <w:autoSpaceDN w:val="0"/>
         <w:spacing w:before="0" w:after="0" w:line="240" w:lineRule="auto"/>
-        <w:ind w:right="0" w:rightChars="0"/>
+        <w:ind w:right="0" w:rightChars="0" w:firstLine="210" w:firstLineChars="100"/>
         <w:jc w:val="left"/>
         <w:rPr>
           <w:rFonts w:hint="eastAsia" w:ascii="宋体" w:hAnsi="宋体" w:eastAsia="宋体" w:cs="宋体"/>
           <w:color w:val="000007"/>
         </w:rPr>
       </w:pPr>
+      <w:r>
+        <w:rPr>
+          <w:rFonts w:hint="eastAsia" w:ascii="宋体" w:hAnsi="宋体" w:eastAsia="宋体" w:cs="宋体"/>
+          <w:color w:val="000007"/>
+        </w:rPr>
+        <w:t>（3）里程碑 3：2021-04-16</w:t>
+      </w:r>
     </w:p>
     <w:p>
       <w:pPr>
@@ -2878,140 +3121,99 @@
         <w:autoSpaceDE w:val="0"/>
         <w:autoSpaceDN w:val="0"/>
         <w:spacing w:before="0" w:after="0" w:line="240" w:lineRule="auto"/>
-        <w:ind w:right="0" w:rightChars="0"/>
+        <w:ind w:right="0" w:rightChars="0" w:firstLine="630" w:firstLineChars="300"/>
         <w:jc w:val="left"/>
         <w:rPr>
           <w:rFonts w:hint="eastAsia" w:ascii="宋体" w:hAnsi="宋体" w:eastAsia="宋体" w:cs="宋体"/>
           <w:color w:val="000007"/>
         </w:rPr>
-        <w:sectPr>
-          <w:pgSz w:w="11910" w:h="16840"/>
-          <w:pgMar w:top="1420" w:right="360" w:bottom="280" w:left="1580" w:header="720" w:footer="720" w:gutter="0"/>
-          <w:cols w:space="720" w:num="1"/>
-        </w:sectPr>
-      </w:pPr>
+      </w:pPr>
+      <w:r>
+        <w:rPr>
+          <w:rFonts w:hint="eastAsia" w:ascii="宋体" w:hAnsi="宋体" w:eastAsia="宋体" w:cs="宋体"/>
+          <w:color w:val="000007"/>
+        </w:rPr>
+        <w:t>前端开发总体完成，几乎对迭代一现有的渲染工作进行了重写，但主要的致命问题已经解决</w:t>
+      </w:r>
     </w:p>
     <w:p>
       <w:pPr>
         <w:pStyle w:val="3"/>
+        <w:widowControl w:val="0"/>
         <w:numPr>
           <w:ilvl w:val="0"/>
           <w:numId w:val="0"/>
         </w:numPr>
-        <w:spacing w:before="33"/>
+        <w:autoSpaceDE w:val="0"/>
+        <w:autoSpaceDN w:val="0"/>
+        <w:spacing w:before="0" w:after="0" w:line="240" w:lineRule="auto"/>
         <w:ind w:right="0" w:rightChars="0" w:firstLine="210" w:firstLineChars="100"/>
-        <w:rPr>
-          <w:rFonts w:hint="eastAsia" w:ascii="宋体" w:hAnsi="宋体" w:eastAsia="宋体" w:cs="宋体"/>
-          <w:color w:val="000007"/>
-        </w:rPr>
-      </w:pPr>
-      <w:r>
-        <w:rPr>
-          <w:rFonts w:hint="eastAsia" w:ascii="宋体" w:hAnsi="宋体" w:eastAsia="宋体" w:cs="宋体"/>
-          <w:color w:val="000007"/>
-          <w:lang w:eastAsia="zh-CN"/>
-        </w:rPr>
-        <w:t>（</w:t>
-      </w:r>
-      <w:r>
-        <w:rPr>
-          <w:rFonts w:hint="eastAsia" w:ascii="宋体" w:hAnsi="宋体" w:eastAsia="宋体" w:cs="宋体"/>
-          <w:color w:val="000007"/>
-          <w:lang w:val="en-US" w:eastAsia="zh-CN"/>
-        </w:rPr>
-        <w:t>3</w:t>
-      </w:r>
-      <w:r>
-        <w:rPr>
-          <w:rFonts w:hint="eastAsia" w:ascii="宋体" w:hAnsi="宋体" w:eastAsia="宋体" w:cs="宋体"/>
-          <w:color w:val="000007"/>
-          <w:lang w:eastAsia="zh-CN"/>
-        </w:rPr>
-        <w:t>）</w:t>
-      </w:r>
-      <w:r>
-        <w:rPr>
-          <w:rFonts w:hint="eastAsia" w:ascii="宋体" w:hAnsi="宋体" w:eastAsia="宋体" w:cs="宋体"/>
-          <w:color w:val="000007"/>
-        </w:rPr>
-        <w:t>里程碑 3：</w:t>
+        <w:jc w:val="left"/>
+        <w:rPr>
+          <w:rFonts w:hint="eastAsia" w:ascii="宋体" w:hAnsi="宋体" w:eastAsia="宋体" w:cs="宋体"/>
+          <w:color w:val="000007"/>
+        </w:rPr>
+      </w:pPr>
+      <w:r>
+        <w:rPr>
+          <w:rFonts w:hint="eastAsia" w:ascii="宋体" w:hAnsi="宋体" w:eastAsia="宋体" w:cs="宋体"/>
+          <w:color w:val="000007"/>
+        </w:rPr>
+        <w:t>（4）里程碑 4：2021-04-18</w:t>
       </w:r>
     </w:p>
     <w:p>
       <w:pPr>
         <w:pStyle w:val="3"/>
+        <w:widowControl w:val="0"/>
         <w:numPr>
           <w:ilvl w:val="0"/>
           <w:numId w:val="0"/>
         </w:numPr>
-        <w:spacing w:before="33"/>
-        <w:ind w:left="220" w:leftChars="0" w:right="0" w:rightChars="0"/>
-        <w:rPr>
-          <w:rFonts w:hint="eastAsia" w:ascii="宋体" w:hAnsi="宋体" w:eastAsia="宋体" w:cs="宋体"/>
-          <w:color w:val="000007"/>
-        </w:rPr>
-      </w:pPr>
+        <w:autoSpaceDE w:val="0"/>
+        <w:autoSpaceDN w:val="0"/>
+        <w:spacing w:before="0" w:after="0" w:line="240" w:lineRule="auto"/>
+        <w:ind w:right="0" w:rightChars="0" w:firstLine="630" w:firstLineChars="300"/>
+        <w:jc w:val="left"/>
+        <w:rPr>
+          <w:rFonts w:hint="eastAsia" w:ascii="宋体" w:hAnsi="宋体" w:eastAsia="宋体" w:cs="宋体"/>
+          <w:color w:val="000007"/>
+        </w:rPr>
+      </w:pPr>
+      <w:r>
+        <w:rPr>
+          <w:rFonts w:hint="eastAsia" w:ascii="宋体" w:hAnsi="宋体" w:eastAsia="宋体" w:cs="宋体"/>
+          <w:color w:val="000007"/>
+        </w:rPr>
+        <w:t>前后端集成完成，迭代二工作结束</w:t>
+      </w:r>
     </w:p>
     <w:p>
       <w:pPr>
         <w:pStyle w:val="3"/>
-        <w:spacing w:before="105"/>
-        <w:rPr>
-          <w:rFonts w:hint="eastAsia" w:ascii="宋体" w:hAnsi="宋体" w:eastAsia="宋体" w:cs="宋体"/>
-        </w:rPr>
-      </w:pPr>
-      <w:r>
-        <w:rPr>
-          <w:rFonts w:hint="eastAsia" w:ascii="宋体" w:hAnsi="宋体" w:eastAsia="宋体" w:cs="宋体"/>
-          <w:color w:val="000007"/>
-        </w:rPr>
-        <w:t>（4）里程碑 4：</w:t>
-      </w:r>
-    </w:p>
-    <w:p>
-      <w:pPr>
-        <w:spacing w:before="100" w:line="597" w:lineRule="auto"/>
-        <w:ind w:left="220" w:right="7855" w:firstLine="0"/>
+        <w:widowControl w:val="0"/>
+        <w:numPr>
+          <w:ilvl w:val="0"/>
+          <w:numId w:val="0"/>
+        </w:numPr>
+        <w:autoSpaceDE w:val="0"/>
+        <w:autoSpaceDN w:val="0"/>
+        <w:spacing w:before="0" w:after="0" w:line="240" w:lineRule="auto"/>
+        <w:ind w:right="0" w:rightChars="0" w:firstLine="630" w:firstLineChars="300"/>
         <w:jc w:val="left"/>
         <w:rPr>
           <w:rFonts w:hint="eastAsia" w:ascii="宋体" w:hAnsi="宋体" w:eastAsia="宋体" w:cs="宋体"/>
-        </w:rPr>
-      </w:pPr>
-    </w:p>
-    <w:p>
-      <w:pPr>
-        <w:spacing w:before="100" w:line="597" w:lineRule="auto"/>
-        <w:ind w:left="220" w:right="7855" w:firstLine="0"/>
-        <w:jc w:val="left"/>
-        <w:rPr>
-          <w:rFonts w:hint="eastAsia" w:ascii="宋体" w:hAnsi="宋体" w:eastAsia="宋体" w:cs="宋体"/>
-          <w:color w:val="000007"/>
-          <w:sz w:val="21"/>
-        </w:rPr>
-      </w:pPr>
-      <w:r>
-        <w:rPr>
-          <w:rFonts w:hint="eastAsia" w:ascii="宋体" w:hAnsi="宋体" w:eastAsia="宋体" w:cs="宋体"/>
-          <w:b/>
-          <w:color w:val="000007"/>
-          <w:sz w:val="21"/>
-        </w:rPr>
-        <w:t>计划执行检查表</w:t>
-      </w:r>
-      <w:r>
-        <w:rPr>
-          <w:rFonts w:hint="eastAsia" w:ascii="宋体" w:hAnsi="宋体" w:eastAsia="宋体" w:cs="宋体"/>
-          <w:color w:val="000007"/>
-          <w:sz w:val="21"/>
-        </w:rPr>
-        <w:t>：</w:t>
-      </w:r>
+          <w:color w:val="000007"/>
+        </w:rPr>
+      </w:pPr>
     </w:p>
     <w:tbl>
       <w:tblPr>
         <w:tblStyle w:val="4"/>
+        <w:tblpPr w:leftFromText="180" w:rightFromText="180" w:vertAnchor="text" w:horzAnchor="page" w:tblpX="1520" w:tblpY="1015"/>
+        <w:tblOverlap w:val="never"/>
         <w:tblW w:w="0" w:type="auto"/>
-        <w:tblInd w:w="117" w:type="dxa"/>
+        <w:tblInd w:w="0" w:type="dxa"/>
         <w:tblBorders>
           <w:top w:val="single" w:color="000000" w:sz="4" w:space="0"/>
           <w:left w:val="single" w:color="000000" w:sz="4" w:space="0"/>
@@ -3108,18 +3310,7 @@
                 <w:sz w:val="21"/>
                 <w:lang w:val="en-US" w:eastAsia="zh-CN"/>
               </w:rPr>
-              <w:t>24</w:t>
-            </w:r>
-            <w:bookmarkStart w:id="1" w:name="_GoBack"/>
-            <w:bookmarkEnd w:id="1"/>
-            <w:r>
-              <w:rPr>
-                <w:rFonts w:hint="eastAsia" w:ascii="宋体" w:hAnsi="宋体" w:eastAsia="宋体" w:cs="宋体"/>
-                <w:color w:val="404040"/>
-                <w:sz w:val="21"/>
-                <w:lang w:val="en-US" w:eastAsia="zh-CN"/>
-              </w:rPr>
-              <w:t>-3.25</w:t>
+              <w:t>24-3.25</w:t>
             </w:r>
           </w:p>
         </w:tc>
@@ -3419,8 +3610,30 @@
               <w:rPr>
                 <w:rFonts w:hint="eastAsia" w:ascii="宋体" w:hAnsi="宋体" w:eastAsia="宋体" w:cs="宋体"/>
                 <w:sz w:val="21"/>
-              </w:rPr>
-            </w:pPr>
+                <w:lang w:val="en-US" w:eastAsia="zh-CN"/>
+              </w:rPr>
+            </w:pPr>
+          </w:p>
+          <w:p>
+            <w:pPr>
+              <w:pStyle w:val="8"/>
+              <w:spacing w:line="204" w:lineRule="auto"/>
+              <w:ind w:left="108" w:right="84" w:hanging="22"/>
+              <w:jc w:val="center"/>
+              <w:rPr>
+                <w:rFonts w:hint="default" w:ascii="宋体" w:hAnsi="宋体" w:eastAsia="宋体" w:cs="宋体"/>
+                <w:sz w:val="21"/>
+                <w:lang w:val="en-US" w:eastAsia="zh-CN"/>
+              </w:rPr>
+            </w:pPr>
+            <w:r>
+              <w:rPr>
+                <w:rFonts w:hint="eastAsia" w:ascii="宋体" w:hAnsi="宋体" w:eastAsia="宋体" w:cs="宋体"/>
+                <w:sz w:val="21"/>
+                <w:lang w:val="en-US" w:eastAsia="zh-CN"/>
+              </w:rPr>
+              <w:t>完成前端的具体实现工作，并进行总结</w:t>
+            </w:r>
           </w:p>
         </w:tc>
       </w:tr>
@@ -3615,12 +3828,34 @@
           </w:tcPr>
           <w:p>
             <w:pPr>
-              <w:rPr>
-                <w:rFonts w:hint="eastAsia" w:ascii="宋体" w:hAnsi="宋体" w:eastAsia="宋体" w:cs="宋体"/>
-                <w:sz w:val="2"/>
-                <w:szCs w:val="2"/>
-              </w:rPr>
-            </w:pPr>
+              <w:jc w:val="center"/>
+              <w:rPr>
+                <w:rFonts w:hint="eastAsia" w:ascii="宋体" w:hAnsi="宋体" w:eastAsia="宋体" w:cs="宋体"/>
+                <w:sz w:val="21"/>
+                <w:szCs w:val="21"/>
+                <w:lang w:val="en-US" w:eastAsia="zh-CN"/>
+              </w:rPr>
+            </w:pPr>
+          </w:p>
+          <w:p>
+            <w:pPr>
+              <w:jc w:val="center"/>
+              <w:rPr>
+                <w:rFonts w:hint="default" w:ascii="宋体" w:hAnsi="宋体" w:eastAsia="宋体" w:cs="宋体"/>
+                <w:sz w:val="21"/>
+                <w:szCs w:val="21"/>
+                <w:lang w:val="en-US" w:eastAsia="zh-CN"/>
+              </w:rPr>
+            </w:pPr>
+            <w:r>
+              <w:rPr>
+                <w:rFonts w:hint="eastAsia" w:ascii="宋体" w:hAnsi="宋体" w:eastAsia="宋体" w:cs="宋体"/>
+                <w:sz w:val="21"/>
+                <w:szCs w:val="21"/>
+                <w:lang w:val="en-US" w:eastAsia="zh-CN"/>
+              </w:rPr>
+              <w:t>进行文档的总结，并整理小组剩下的工作</w:t>
+            </w:r>
           </w:p>
         </w:tc>
       </w:tr>
@@ -3634,12 +3869,6 @@
             <w:insideH w:val="single" w:color="000000" w:sz="4" w:space="0"/>
             <w:insideV w:val="single" w:color="000000" w:sz="4" w:space="0"/>
           </w:tblBorders>
-          <w:tblCellMar>
-            <w:top w:w="0" w:type="dxa"/>
-            <w:left w:w="0" w:type="dxa"/>
-            <w:bottom w:w="0" w:type="dxa"/>
-            <w:right w:w="0" w:type="dxa"/>
-          </w:tblCellMar>
         </w:tblPrEx>
         <w:trPr>
           <w:trHeight w:val="2112" w:hRule="atLeast"/>
@@ -3776,8 +4005,30 @@
               <w:rPr>
                 <w:rFonts w:hint="eastAsia" w:ascii="宋体" w:hAnsi="宋体" w:eastAsia="宋体" w:cs="宋体"/>
                 <w:sz w:val="21"/>
-              </w:rPr>
-            </w:pPr>
+                <w:lang w:val="en-US" w:eastAsia="zh-CN"/>
+              </w:rPr>
+            </w:pPr>
+          </w:p>
+          <w:p>
+            <w:pPr>
+              <w:pStyle w:val="8"/>
+              <w:spacing w:line="204" w:lineRule="auto"/>
+              <w:ind w:left="108" w:right="101" w:hanging="5"/>
+              <w:jc w:val="center"/>
+              <w:rPr>
+                <w:rFonts w:hint="default" w:ascii="宋体" w:hAnsi="宋体" w:eastAsia="宋体" w:cs="宋体"/>
+                <w:sz w:val="21"/>
+                <w:lang w:val="en-US" w:eastAsia="zh-CN"/>
+              </w:rPr>
+            </w:pPr>
+            <w:r>
+              <w:rPr>
+                <w:rFonts w:hint="eastAsia" w:ascii="宋体" w:hAnsi="宋体" w:eastAsia="宋体" w:cs="宋体"/>
+                <w:sz w:val="21"/>
+                <w:lang w:val="en-US" w:eastAsia="zh-CN"/>
+              </w:rPr>
+              <w:t>负责对前后端存在的问题进行优化，撰写部分测试文档</w:t>
+            </w:r>
           </w:p>
         </w:tc>
       </w:tr>
@@ -3926,10 +4177,31 @@
           <w:p>
             <w:pPr>
               <w:rPr>
-                <w:sz w:val="2"/>
-                <w:szCs w:val="2"/>
-              </w:rPr>
-            </w:pPr>
+                <w:rFonts w:hint="eastAsia" w:ascii="宋体" w:hAnsi="宋体" w:eastAsia="宋体" w:cs="宋体"/>
+                <w:sz w:val="21"/>
+                <w:szCs w:val="21"/>
+                <w:lang w:val="en-US" w:eastAsia="zh-CN"/>
+              </w:rPr>
+            </w:pPr>
+          </w:p>
+          <w:p>
+            <w:pPr>
+              <w:rPr>
+                <w:rFonts w:hint="default" w:ascii="宋体" w:hAnsi="宋体" w:eastAsia="宋体" w:cs="宋体"/>
+                <w:sz w:val="21"/>
+                <w:szCs w:val="21"/>
+                <w:lang w:val="en-US" w:eastAsia="zh-CN"/>
+              </w:rPr>
+            </w:pPr>
+            <w:r>
+              <w:rPr>
+                <w:rFonts w:hint="eastAsia" w:ascii="宋体" w:hAnsi="宋体" w:eastAsia="宋体" w:cs="宋体"/>
+                <w:sz w:val="21"/>
+                <w:szCs w:val="21"/>
+                <w:lang w:val="en-US" w:eastAsia="zh-CN"/>
+              </w:rPr>
+              <w:t>协助前端进行开发，撰写部分测试文档</w:t>
+            </w:r>
           </w:p>
         </w:tc>
       </w:tr>
@@ -3937,18 +4209,42 @@
     <w:p>
       <w:pPr>
         <w:spacing w:before="100" w:line="597" w:lineRule="auto"/>
-        <w:ind w:left="220" w:right="7855" w:firstLine="0"/>
+        <w:ind w:right="7855"/>
         <w:jc w:val="left"/>
         <w:rPr>
+          <w:rFonts w:hint="eastAsia" w:ascii="宋体" w:hAnsi="宋体" w:eastAsia="宋体" w:cs="宋体"/>
+          <w:color w:val="000007"/>
+        </w:rPr>
+        <w:sectPr>
+          <w:pgSz w:w="11910" w:h="16840"/>
+          <w:pgMar w:top="1420" w:right="360" w:bottom="280" w:left="1580" w:header="720" w:footer="720" w:gutter="0"/>
+          <w:cols w:space="720" w:num="1"/>
+        </w:sectPr>
+      </w:pPr>
+      <w:r>
+        <w:rPr>
+          <w:rFonts w:hint="eastAsia" w:ascii="宋体" w:hAnsi="宋体" w:eastAsia="宋体" w:cs="宋体"/>
+          <w:b/>
           <w:color w:val="000007"/>
           <w:sz w:val="21"/>
         </w:rPr>
-      </w:pPr>
+        <w:t>计划执行检查表</w:t>
+      </w:r>
+      <w:r>
+        <w:rPr>
+          <w:rFonts w:hint="eastAsia" w:ascii="宋体" w:hAnsi="宋体" w:eastAsia="宋体" w:cs="宋体"/>
+          <w:color w:val="000007"/>
+          <w:sz w:val="21"/>
+        </w:rPr>
+        <w:t>：</w:t>
+      </w:r>
+      <w:bookmarkStart w:id="1" w:name="_GoBack"/>
+      <w:bookmarkEnd w:id="1"/>
     </w:p>
     <w:p>
       <w:pPr>
         <w:spacing w:before="100" w:line="597" w:lineRule="auto"/>
-        <w:ind w:left="220" w:right="7855" w:firstLine="0"/>
+        <w:ind w:right="7855"/>
         <w:jc w:val="left"/>
         <w:rPr>
           <w:color w:val="000007"/>

--- a/Iteration_2/计划文档.docx
+++ b/Iteration_2/计划文档.docx
@@ -470,8 +470,6 @@
         </w:rPr>
         <w:t>根据需求规格文档设计项目的整体架构，小组讨论交流设计出项目相关接口，并完成体系结构设计文档</w:t>
       </w:r>
-      <w:bookmarkStart w:id="1" w:name="_GoBack"/>
-      <w:bookmarkEnd w:id="1"/>
     </w:p>
     <w:p>
       <w:pPr>
@@ -904,7 +902,7 @@
                     </pic:cNvPicPr>
                   </pic:nvPicPr>
                   <pic:blipFill>
-                    <a:blip r:embed="rId4"/>
+                    <a:blip r:embed="rId6"/>
                     <a:stretch>
                       <a:fillRect/>
                     </a:stretch>
@@ -1135,7 +1133,7 @@
     </w:p>
     <w:tbl>
       <w:tblPr>
-        <w:tblStyle w:val="6"/>
+        <w:tblStyle w:val="5"/>
         <w:tblW w:w="0" w:type="auto"/>
         <w:tblInd w:w="0" w:type="dxa"/>
         <w:tblBorders>
@@ -1148,7 +1146,9 @@
         </w:tblBorders>
         <w:tblLayout w:type="autofit"/>
         <w:tblCellMar>
+          <w:top w:w="0" w:type="dxa"/>
           <w:left w:w="108" w:type="dxa"/>
+          <w:bottom w:w="0" w:type="dxa"/>
           <w:right w:w="108" w:type="dxa"/>
         </w:tblCellMar>
       </w:tblPr>
@@ -1158,6 +1158,16 @@
         <w:gridCol w:w="3396"/>
       </w:tblGrid>
       <w:tr>
+        <w:tblPrEx>
+          <w:tblBorders>
+            <w:top w:val="single" w:color="auto" w:sz="4" w:space="0"/>
+            <w:left w:val="single" w:color="auto" w:sz="4" w:space="0"/>
+            <w:bottom w:val="single" w:color="auto" w:sz="4" w:space="0"/>
+            <w:right w:val="single" w:color="auto" w:sz="4" w:space="0"/>
+            <w:insideH w:val="single" w:color="auto" w:sz="4" w:space="0"/>
+            <w:insideV w:val="single" w:color="auto" w:sz="4" w:space="0"/>
+          </w:tblBorders>
+        </w:tblPrEx>
         <w:tc>
           <w:tcPr>
             <w:tcW w:w="3395" w:type="dxa"/>
@@ -1268,6 +1278,12 @@
             <w:insideH w:val="single" w:color="auto" w:sz="4" w:space="0"/>
             <w:insideV w:val="single" w:color="auto" w:sz="4" w:space="0"/>
           </w:tblBorders>
+          <w:tblCellMar>
+            <w:top w:w="0" w:type="dxa"/>
+            <w:left w:w="108" w:type="dxa"/>
+            <w:bottom w:w="0" w:type="dxa"/>
+            <w:right w:w="108" w:type="dxa"/>
+          </w:tblCellMar>
         </w:tblPrEx>
         <w:tc>
           <w:tcPr>
@@ -1385,6 +1401,12 @@
             <w:insideH w:val="single" w:color="auto" w:sz="4" w:space="0"/>
             <w:insideV w:val="single" w:color="auto" w:sz="4" w:space="0"/>
           </w:tblBorders>
+          <w:tblCellMar>
+            <w:top w:w="0" w:type="dxa"/>
+            <w:left w:w="108" w:type="dxa"/>
+            <w:bottom w:w="0" w:type="dxa"/>
+            <w:right w:w="108" w:type="dxa"/>
+          </w:tblCellMar>
         </w:tblPrEx>
         <w:tc>
           <w:tcPr>
@@ -1490,6 +1512,12 @@
             <w:insideH w:val="single" w:color="auto" w:sz="4" w:space="0"/>
             <w:insideV w:val="single" w:color="auto" w:sz="4" w:space="0"/>
           </w:tblBorders>
+          <w:tblCellMar>
+            <w:top w:w="0" w:type="dxa"/>
+            <w:left w:w="108" w:type="dxa"/>
+            <w:bottom w:w="0" w:type="dxa"/>
+            <w:right w:w="108" w:type="dxa"/>
+          </w:tblCellMar>
         </w:tblPrEx>
         <w:tc>
           <w:tcPr>
@@ -1595,6 +1623,12 @@
             <w:insideH w:val="single" w:color="auto" w:sz="4" w:space="0"/>
             <w:insideV w:val="single" w:color="auto" w:sz="4" w:space="0"/>
           </w:tblBorders>
+          <w:tblCellMar>
+            <w:top w:w="0" w:type="dxa"/>
+            <w:left w:w="108" w:type="dxa"/>
+            <w:bottom w:w="0" w:type="dxa"/>
+            <w:right w:w="108" w:type="dxa"/>
+          </w:tblCellMar>
         </w:tblPrEx>
         <w:tc>
           <w:tcPr>
@@ -1700,6 +1734,12 @@
             <w:insideH w:val="single" w:color="auto" w:sz="4" w:space="0"/>
             <w:insideV w:val="single" w:color="auto" w:sz="4" w:space="0"/>
           </w:tblBorders>
+          <w:tblCellMar>
+            <w:top w:w="0" w:type="dxa"/>
+            <w:left w:w="108" w:type="dxa"/>
+            <w:bottom w:w="0" w:type="dxa"/>
+            <w:right w:w="108" w:type="dxa"/>
+          </w:tblCellMar>
         </w:tblPrEx>
         <w:tc>
           <w:tcPr>
@@ -1805,6 +1845,12 @@
             <w:insideH w:val="single" w:color="auto" w:sz="4" w:space="0"/>
             <w:insideV w:val="single" w:color="auto" w:sz="4" w:space="0"/>
           </w:tblBorders>
+          <w:tblCellMar>
+            <w:top w:w="0" w:type="dxa"/>
+            <w:left w:w="108" w:type="dxa"/>
+            <w:bottom w:w="0" w:type="dxa"/>
+            <w:right w:w="108" w:type="dxa"/>
+          </w:tblCellMar>
         </w:tblPrEx>
         <w:tc>
           <w:tcPr>
@@ -1910,6 +1956,12 @@
             <w:insideH w:val="single" w:color="auto" w:sz="4" w:space="0"/>
             <w:insideV w:val="single" w:color="auto" w:sz="4" w:space="0"/>
           </w:tblBorders>
+          <w:tblCellMar>
+            <w:top w:w="0" w:type="dxa"/>
+            <w:left w:w="108" w:type="dxa"/>
+            <w:bottom w:w="0" w:type="dxa"/>
+            <w:right w:w="108" w:type="dxa"/>
+          </w:tblCellMar>
         </w:tblPrEx>
         <w:tc>
           <w:tcPr>
@@ -2015,6 +2067,12 @@
             <w:insideH w:val="single" w:color="auto" w:sz="4" w:space="0"/>
             <w:insideV w:val="single" w:color="auto" w:sz="4" w:space="0"/>
           </w:tblBorders>
+          <w:tblCellMar>
+            <w:top w:w="0" w:type="dxa"/>
+            <w:left w:w="108" w:type="dxa"/>
+            <w:bottom w:w="0" w:type="dxa"/>
+            <w:right w:w="108" w:type="dxa"/>
+          </w:tblCellMar>
         </w:tblPrEx>
         <w:tc>
           <w:tcPr>
@@ -2274,7 +2332,7 @@
                     </pic:cNvPicPr>
                   </pic:nvPicPr>
                   <pic:blipFill>
-                    <a:blip r:embed="rId5"/>
+                    <a:blip r:embed="rId7"/>
                     <a:stretch>
                       <a:fillRect/>
                     </a:stretch>
@@ -2322,6 +2380,7 @@
         <w:pStyle w:val="8"/>
         <w:widowControl w:val="0"/>
         <w:numPr>
+          <w:ilvl w:val="0"/>
           <w:numId w:val="0"/>
         </w:numPr>
         <w:tabs>
@@ -2344,6 +2403,7 @@
         <w:pStyle w:val="8"/>
         <w:widowControl w:val="0"/>
         <w:numPr>
+          <w:ilvl w:val="0"/>
           <w:numId w:val="0"/>
         </w:numPr>
         <w:tabs>
@@ -2366,6 +2426,7 @@
         <w:pStyle w:val="8"/>
         <w:widowControl w:val="0"/>
         <w:numPr>
+          <w:ilvl w:val="0"/>
           <w:numId w:val="0"/>
         </w:numPr>
         <w:tabs>
@@ -2388,6 +2449,7 @@
         <w:pStyle w:val="8"/>
         <w:widowControl w:val="0"/>
         <w:numPr>
+          <w:ilvl w:val="0"/>
           <w:numId w:val="0"/>
         </w:numPr>
         <w:tabs>
@@ -2410,6 +2472,7 @@
         <w:pStyle w:val="8"/>
         <w:widowControl w:val="0"/>
         <w:numPr>
+          <w:ilvl w:val="0"/>
           <w:numId w:val="0"/>
         </w:numPr>
         <w:tabs>
@@ -2432,6 +2495,7 @@
         <w:pStyle w:val="8"/>
         <w:widowControl w:val="0"/>
         <w:numPr>
+          <w:ilvl w:val="0"/>
           <w:numId w:val="0"/>
         </w:numPr>
         <w:tabs>
@@ -2454,6 +2518,7 @@
         <w:pStyle w:val="8"/>
         <w:widowControl w:val="0"/>
         <w:numPr>
+          <w:ilvl w:val="0"/>
           <w:numId w:val="0"/>
         </w:numPr>
         <w:tabs>
@@ -2476,6 +2541,7 @@
         <w:pStyle w:val="8"/>
         <w:widowControl w:val="0"/>
         <w:numPr>
+          <w:ilvl w:val="0"/>
           <w:numId w:val="0"/>
         </w:numPr>
         <w:tabs>
@@ -2498,6 +2564,7 @@
         <w:pStyle w:val="8"/>
         <w:widowControl w:val="0"/>
         <w:numPr>
+          <w:ilvl w:val="0"/>
           <w:numId w:val="0"/>
         </w:numPr>
         <w:tabs>
@@ -2520,6 +2587,7 @@
         <w:pStyle w:val="8"/>
         <w:widowControl w:val="0"/>
         <w:numPr>
+          <w:ilvl w:val="0"/>
           <w:numId w:val="0"/>
         </w:numPr>
         <w:tabs>
@@ -2542,6 +2610,7 @@
         <w:pStyle w:val="8"/>
         <w:widowControl w:val="0"/>
         <w:numPr>
+          <w:ilvl w:val="0"/>
           <w:numId w:val="0"/>
         </w:numPr>
         <w:tabs>
@@ -2564,6 +2633,7 @@
         <w:pStyle w:val="8"/>
         <w:widowControl w:val="0"/>
         <w:numPr>
+          <w:ilvl w:val="0"/>
           <w:numId w:val="0"/>
         </w:numPr>
         <w:tabs>
@@ -2586,6 +2656,7 @@
         <w:pStyle w:val="8"/>
         <w:widowControl w:val="0"/>
         <w:numPr>
+          <w:ilvl w:val="0"/>
           <w:numId w:val="0"/>
         </w:numPr>
         <w:tabs>
@@ -2608,6 +2679,7 @@
         <w:pStyle w:val="8"/>
         <w:widowControl w:val="0"/>
         <w:numPr>
+          <w:ilvl w:val="0"/>
           <w:numId w:val="0"/>
         </w:numPr>
         <w:tabs>
@@ -2630,6 +2702,7 @@
         <w:pStyle w:val="8"/>
         <w:widowControl w:val="0"/>
         <w:numPr>
+          <w:ilvl w:val="0"/>
           <w:numId w:val="0"/>
         </w:numPr>
         <w:tabs>
@@ -2652,6 +2725,7 @@
         <w:pStyle w:val="8"/>
         <w:widowControl w:val="0"/>
         <w:numPr>
+          <w:ilvl w:val="0"/>
           <w:numId w:val="0"/>
         </w:numPr>
         <w:tabs>
@@ -2674,6 +2748,7 @@
         <w:pStyle w:val="8"/>
         <w:widowControl w:val="0"/>
         <w:numPr>
+          <w:ilvl w:val="0"/>
           <w:numId w:val="0"/>
         </w:numPr>
         <w:tabs>
@@ -2696,6 +2771,7 @@
         <w:pStyle w:val="8"/>
         <w:widowControl w:val="0"/>
         <w:numPr>
+          <w:ilvl w:val="0"/>
           <w:numId w:val="0"/>
         </w:numPr>
         <w:tabs>
@@ -2718,6 +2794,7 @@
         <w:pStyle w:val="8"/>
         <w:widowControl w:val="0"/>
         <w:numPr>
+          <w:ilvl w:val="0"/>
           <w:numId w:val="0"/>
         </w:numPr>
         <w:tabs>
@@ -2740,6 +2817,7 @@
         <w:pStyle w:val="8"/>
         <w:widowControl w:val="0"/>
         <w:numPr>
+          <w:ilvl w:val="0"/>
           <w:numId w:val="0"/>
         </w:numPr>
         <w:tabs>
@@ -2762,6 +2840,7 @@
         <w:pStyle w:val="8"/>
         <w:widowControl w:val="0"/>
         <w:numPr>
+          <w:ilvl w:val="0"/>
           <w:numId w:val="0"/>
         </w:numPr>
         <w:tabs>
@@ -2784,6 +2863,7 @@
         <w:pStyle w:val="8"/>
         <w:widowControl w:val="0"/>
         <w:numPr>
+          <w:ilvl w:val="0"/>
           <w:numId w:val="0"/>
         </w:numPr>
         <w:tabs>
@@ -2806,6 +2886,7 @@
         <w:pStyle w:val="8"/>
         <w:widowControl w:val="0"/>
         <w:numPr>
+          <w:ilvl w:val="0"/>
           <w:numId w:val="0"/>
         </w:numPr>
         <w:tabs>
@@ -2828,6 +2909,7 @@
         <w:pStyle w:val="8"/>
         <w:widowControl w:val="0"/>
         <w:numPr>
+          <w:ilvl w:val="0"/>
           <w:numId w:val="0"/>
         </w:numPr>
         <w:tabs>
@@ -2850,6 +2932,7 @@
         <w:pStyle w:val="8"/>
         <w:widowControl w:val="0"/>
         <w:numPr>
+          <w:ilvl w:val="0"/>
           <w:numId w:val="0"/>
         </w:numPr>
         <w:tabs>
@@ -2872,6 +2955,7 @@
         <w:pStyle w:val="8"/>
         <w:widowControl w:val="0"/>
         <w:numPr>
+          <w:ilvl w:val="0"/>
           <w:numId w:val="0"/>
         </w:numPr>
         <w:tabs>
@@ -2894,6 +2978,7 @@
         <w:pStyle w:val="8"/>
         <w:widowControl w:val="0"/>
         <w:numPr>
+          <w:ilvl w:val="0"/>
           <w:numId w:val="0"/>
         </w:numPr>
         <w:tabs>
@@ -2916,6 +3001,7 @@
         <w:pStyle w:val="8"/>
         <w:widowControl w:val="0"/>
         <w:numPr>
+          <w:ilvl w:val="0"/>
           <w:numId w:val="0"/>
         </w:numPr>
         <w:tabs>
@@ -2938,6 +3024,7 @@
         <w:pStyle w:val="8"/>
         <w:widowControl w:val="0"/>
         <w:numPr>
+          <w:ilvl w:val="0"/>
           <w:numId w:val="0"/>
         </w:numPr>
         <w:tabs>
@@ -2960,6 +3047,7 @@
         <w:pStyle w:val="8"/>
         <w:widowControl w:val="0"/>
         <w:numPr>
+          <w:ilvl w:val="0"/>
           <w:numId w:val="0"/>
         </w:numPr>
         <w:tabs>
@@ -2982,6 +3070,7 @@
         <w:pStyle w:val="8"/>
         <w:widowControl w:val="0"/>
         <w:numPr>
+          <w:ilvl w:val="0"/>
           <w:numId w:val="0"/>
         </w:numPr>
         <w:tabs>
@@ -3004,6 +3093,7 @@
         <w:pStyle w:val="8"/>
         <w:widowControl w:val="0"/>
         <w:numPr>
+          <w:ilvl w:val="0"/>
           <w:numId w:val="0"/>
         </w:numPr>
         <w:tabs>
@@ -3026,6 +3116,7 @@
         <w:pStyle w:val="8"/>
         <w:widowControl w:val="0"/>
         <w:numPr>
+          <w:ilvl w:val="0"/>
           <w:numId w:val="0"/>
         </w:numPr>
         <w:tabs>
@@ -3048,6 +3139,7 @@
         <w:pStyle w:val="8"/>
         <w:widowControl w:val="0"/>
         <w:numPr>
+          <w:ilvl w:val="0"/>
           <w:numId w:val="0"/>
         </w:numPr>
         <w:tabs>
@@ -3070,6 +3162,7 @@
         <w:pStyle w:val="8"/>
         <w:widowControl w:val="0"/>
         <w:numPr>
+          <w:ilvl w:val="0"/>
           <w:numId w:val="0"/>
         </w:numPr>
         <w:tabs>
@@ -3092,6 +3185,7 @@
         <w:pStyle w:val="8"/>
         <w:widowControl w:val="0"/>
         <w:numPr>
+          <w:ilvl w:val="0"/>
           <w:numId w:val="0"/>
         </w:numPr>
         <w:tabs>
@@ -3114,6 +3208,7 @@
         <w:pStyle w:val="8"/>
         <w:widowControl w:val="0"/>
         <w:numPr>
+          <w:ilvl w:val="0"/>
           <w:numId w:val="0"/>
         </w:numPr>
         <w:tabs>
@@ -3136,6 +3231,7 @@
         <w:pStyle w:val="8"/>
         <w:widowControl w:val="0"/>
         <w:numPr>
+          <w:ilvl w:val="0"/>
           <w:numId w:val="0"/>
         </w:numPr>
         <w:tabs>
@@ -3158,6 +3254,7 @@
         <w:pStyle w:val="8"/>
         <w:widowControl w:val="0"/>
         <w:numPr>
+          <w:ilvl w:val="0"/>
           <w:numId w:val="0"/>
         </w:numPr>
         <w:tabs>
@@ -3180,6 +3277,7 @@
         <w:pStyle w:val="8"/>
         <w:widowControl w:val="0"/>
         <w:numPr>
+          <w:ilvl w:val="0"/>
           <w:numId w:val="0"/>
         </w:numPr>
         <w:tabs>
@@ -3234,7 +3332,7 @@
     </w:p>
     <w:tbl>
       <w:tblPr>
-        <w:tblStyle w:val="5"/>
+        <w:tblStyle w:val="4"/>
         <w:tblpPr w:leftFromText="180" w:rightFromText="180" w:vertAnchor="text" w:horzAnchor="page" w:tblpX="1686" w:tblpY="738"/>
         <w:tblOverlap w:val="never"/>
         <w:tblW w:w="0" w:type="auto"/>
@@ -3272,6 +3370,12 @@
             <w:insideH w:val="single" w:color="000000" w:sz="4" w:space="0"/>
             <w:insideV w:val="single" w:color="000000" w:sz="4" w:space="0"/>
           </w:tblBorders>
+          <w:tblCellMar>
+            <w:top w:w="0" w:type="dxa"/>
+            <w:left w:w="0" w:type="dxa"/>
+            <w:bottom w:w="0" w:type="dxa"/>
+            <w:right w:w="0" w:type="dxa"/>
+          </w:tblCellMar>
         </w:tblPrEx>
         <w:trPr>
           <w:trHeight w:val="312" w:hRule="atLeast"/>
@@ -3429,6 +3533,12 @@
             <w:insideH w:val="single" w:color="000000" w:sz="4" w:space="0"/>
             <w:insideV w:val="single" w:color="000000" w:sz="4" w:space="0"/>
           </w:tblBorders>
+          <w:tblCellMar>
+            <w:top w:w="0" w:type="dxa"/>
+            <w:left w:w="0" w:type="dxa"/>
+            <w:bottom w:w="0" w:type="dxa"/>
+            <w:right w:w="0" w:type="dxa"/>
+          </w:tblCellMar>
         </w:tblPrEx>
         <w:trPr>
           <w:trHeight w:val="1823" w:hRule="atLeast"/>
@@ -3672,7 +3782,7 @@
                 <w:sz w:val="21"/>
                 <w:lang w:val="en-US" w:eastAsia="zh-CN"/>
               </w:rPr>
-              <w:t>吸</w:t>
+              <w:t>细</w:t>
             </w:r>
             <w:r>
               <w:rPr>
@@ -3725,6 +3835,12 @@
             <w:insideH w:val="single" w:color="000000" w:sz="4" w:space="0"/>
             <w:insideV w:val="single" w:color="000000" w:sz="4" w:space="0"/>
           </w:tblBorders>
+          <w:tblCellMar>
+            <w:top w:w="0" w:type="dxa"/>
+            <w:left w:w="0" w:type="dxa"/>
+            <w:bottom w:w="0" w:type="dxa"/>
+            <w:right w:w="0" w:type="dxa"/>
+          </w:tblCellMar>
         </w:tblPrEx>
         <w:trPr>
           <w:trHeight w:val="1274" w:hRule="atLeast"/>
@@ -3898,6 +4014,12 @@
             <w:insideH w:val="single" w:color="000000" w:sz="4" w:space="0"/>
             <w:insideV w:val="single" w:color="000000" w:sz="4" w:space="0"/>
           </w:tblBorders>
+          <w:tblCellMar>
+            <w:top w:w="0" w:type="dxa"/>
+            <w:left w:w="0" w:type="dxa"/>
+            <w:bottom w:w="0" w:type="dxa"/>
+            <w:right w:w="0" w:type="dxa"/>
+          </w:tblCellMar>
         </w:tblPrEx>
         <w:trPr>
           <w:trHeight w:val="1425" w:hRule="atLeast"/>
@@ -4053,6 +4175,12 @@
             <w:insideH w:val="single" w:color="000000" w:sz="4" w:space="0"/>
             <w:insideV w:val="single" w:color="000000" w:sz="4" w:space="0"/>
           </w:tblBorders>
+          <w:tblCellMar>
+            <w:top w:w="0" w:type="dxa"/>
+            <w:left w:w="0" w:type="dxa"/>
+            <w:bottom w:w="0" w:type="dxa"/>
+            <w:right w:w="0" w:type="dxa"/>
+          </w:tblCellMar>
         </w:tblPrEx>
         <w:trPr>
           <w:trHeight w:val="1138" w:hRule="atLeast"/>
@@ -4653,15 +4781,26 @@
         <w:rPr>
           <w:rFonts w:hint="eastAsia" w:hAnsi="宋体" w:eastAsia="宋体" w:cs="宋体" w:asciiTheme="minorAscii"/>
           <w:color w:val="000007"/>
-        </w:rPr>
-      </w:pPr>
-      <w:r>
-        <w:rPr>
-          <w:rFonts w:hint="eastAsia" w:hAnsi="宋体" w:eastAsia="宋体" w:cs="宋体" w:asciiTheme="minorAscii"/>
-          <w:color w:val="000007"/>
-        </w:rPr>
-        <w:t>（4）里程碑 4：2021-04-18</w:t>
-      </w:r>
+          <w:lang w:eastAsia="zh-CN"/>
+        </w:rPr>
+      </w:pPr>
+      <w:r>
+        <w:rPr>
+          <w:rFonts w:hint="eastAsia" w:hAnsi="宋体" w:eastAsia="宋体" w:cs="宋体" w:asciiTheme="minorAscii"/>
+          <w:color w:val="000007"/>
+        </w:rPr>
+        <w:t>（4）里程碑 4：2021-04-1</w:t>
+      </w:r>
+      <w:r>
+        <w:rPr>
+          <w:rFonts w:hint="eastAsia" w:hAnsi="宋体" w:eastAsia="宋体" w:cs="宋体" w:asciiTheme="minorAscii"/>
+          <w:color w:val="000007"/>
+          <w:lang w:val="en-US" w:eastAsia="zh-CN"/>
+        </w:rPr>
+        <w:t>7</w:t>
+      </w:r>
+      <w:bookmarkStart w:id="1" w:name="_GoBack"/>
+      <w:bookmarkEnd w:id="1"/>
     </w:p>
     <w:p>
       <w:pPr>
@@ -4722,7 +4861,7 @@
     </w:p>
     <w:tbl>
       <w:tblPr>
-        <w:tblStyle w:val="5"/>
+        <w:tblStyle w:val="4"/>
         <w:tblpPr w:leftFromText="180" w:rightFromText="180" w:vertAnchor="text" w:horzAnchor="page" w:tblpX="1520" w:tblpY="1015"/>
         <w:tblOverlap w:val="never"/>
         <w:tblW w:w="0" w:type="auto"/>
@@ -4760,6 +4899,12 @@
             <w:insideH w:val="single" w:color="000000" w:sz="4" w:space="0"/>
             <w:insideV w:val="single" w:color="000000" w:sz="4" w:space="0"/>
           </w:tblBorders>
+          <w:tblCellMar>
+            <w:top w:w="0" w:type="dxa"/>
+            <w:left w:w="0" w:type="dxa"/>
+            <w:bottom w:w="0" w:type="dxa"/>
+            <w:right w:w="0" w:type="dxa"/>
+          </w:tblCellMar>
         </w:tblPrEx>
         <w:trPr>
           <w:trHeight w:val="312" w:hRule="atLeast"/>
@@ -4917,6 +5062,12 @@
             <w:insideH w:val="single" w:color="000000" w:sz="4" w:space="0"/>
             <w:insideV w:val="single" w:color="000000" w:sz="4" w:space="0"/>
           </w:tblBorders>
+          <w:tblCellMar>
+            <w:top w:w="0" w:type="dxa"/>
+            <w:left w:w="0" w:type="dxa"/>
+            <w:bottom w:w="0" w:type="dxa"/>
+            <w:right w:w="0" w:type="dxa"/>
+          </w:tblCellMar>
         </w:tblPrEx>
         <w:trPr>
           <w:trHeight w:val="2557" w:hRule="atLeast"/>
@@ -5148,6 +5299,12 @@
             <w:insideH w:val="single" w:color="000000" w:sz="4" w:space="0"/>
             <w:insideV w:val="single" w:color="000000" w:sz="4" w:space="0"/>
           </w:tblBorders>
+          <w:tblCellMar>
+            <w:top w:w="0" w:type="dxa"/>
+            <w:left w:w="0" w:type="dxa"/>
+            <w:bottom w:w="0" w:type="dxa"/>
+            <w:right w:w="0" w:type="dxa"/>
+          </w:tblCellMar>
         </w:tblPrEx>
         <w:trPr>
           <w:trHeight w:val="2222" w:hRule="atLeast"/>
@@ -5364,6 +5521,12 @@
             <w:insideH w:val="single" w:color="000000" w:sz="4" w:space="0"/>
             <w:insideV w:val="single" w:color="000000" w:sz="4" w:space="0"/>
           </w:tblBorders>
+          <w:tblCellMar>
+            <w:top w:w="0" w:type="dxa"/>
+            <w:left w:w="0" w:type="dxa"/>
+            <w:bottom w:w="0" w:type="dxa"/>
+            <w:right w:w="0" w:type="dxa"/>
+          </w:tblCellMar>
         </w:tblPrEx>
         <w:trPr>
           <w:trHeight w:val="2112" w:hRule="atLeast"/>
@@ -5537,6 +5700,12 @@
             <w:insideH w:val="single" w:color="000000" w:sz="4" w:space="0"/>
             <w:insideV w:val="single" w:color="000000" w:sz="4" w:space="0"/>
           </w:tblBorders>
+          <w:tblCellMar>
+            <w:top w:w="0" w:type="dxa"/>
+            <w:left w:w="0" w:type="dxa"/>
+            <w:bottom w:w="0" w:type="dxa"/>
+            <w:right w:w="0" w:type="dxa"/>
+          </w:tblCellMar>
         </w:tblPrEx>
         <w:trPr>
           <w:trHeight w:val="2340" w:hRule="atLeast"/>
@@ -5753,8 +5922,58 @@
 </w:document>
 </file>
 
+<file path=word/endnotes.xml><?xml version="1.0" encoding="utf-8"?>
+<w:endnotes xmlns:wpc="http://schemas.microsoft.com/office/word/2010/wordprocessingCanvas" xmlns:mc="http://schemas.openxmlformats.org/markup-compatibility/2006" xmlns:o="urn:schemas-microsoft-com:office:office" xmlns:r="http://schemas.openxmlformats.org/officeDocument/2006/relationships" xmlns:m="http://schemas.openxmlformats.org/officeDocument/2006/math" xmlns:v="urn:schemas-microsoft-com:vml" xmlns:wp14="http://schemas.microsoft.com/office/word/2010/wordprocessingDrawing" xmlns:wp="http://schemas.openxmlformats.org/drawingml/2006/wordprocessingDrawing" xmlns:w="http://schemas.openxmlformats.org/wordprocessingml/2006/main" xmlns:w14="http://schemas.microsoft.com/office/word/2010/wordml" xmlns:w15="http://schemas.microsoft.com/office/word/2012/wordml" xmlns:w10="urn:schemas-microsoft-com:office:word" xmlns:wpg="http://schemas.microsoft.com/office/word/2010/wordprocessingGroup" xmlns:wpi="http://schemas.microsoft.com/office/word/2010/wordprocessingInk" xmlns:wne="http://schemas.microsoft.com/office/word/2006/wordml" xmlns:wps="http://schemas.microsoft.com/office/word/2010/wordprocessingShape" xmlns:wpsCustomData="http://www.wps.cn/officeDocument/2013/wpsCustomData" mc:Ignorable="w14 w15 wp14">
+  <w:endnote w:type="separator" w:id="0">
+    <w:p>
+      <w:pPr>
+        <w:spacing w:line="240" w:lineRule="auto"/>
+      </w:pPr>
+      <w:r>
+        <w:separator/>
+      </w:r>
+    </w:p>
+  </w:endnote>
+  <w:endnote w:type="continuationSeparator" w:id="1">
+    <w:p>
+      <w:pPr>
+        <w:spacing w:line="240" w:lineRule="auto"/>
+      </w:pPr>
+      <w:r>
+        <w:continuationSeparator/>
+      </w:r>
+    </w:p>
+  </w:endnote>
+</w:endnotes>
+</file>
+
+<file path=word/footnotes.xml><?xml version="1.0" encoding="utf-8"?>
+<w:footnotes xmlns:wpc="http://schemas.microsoft.com/office/word/2010/wordprocessingCanvas" xmlns:mc="http://schemas.openxmlformats.org/markup-compatibility/2006" xmlns:o="urn:schemas-microsoft-com:office:office" xmlns:r="http://schemas.openxmlformats.org/officeDocument/2006/relationships" xmlns:m="http://schemas.openxmlformats.org/officeDocument/2006/math" xmlns:v="urn:schemas-microsoft-com:vml" xmlns:wp14="http://schemas.microsoft.com/office/word/2010/wordprocessingDrawing" xmlns:wp="http://schemas.openxmlformats.org/drawingml/2006/wordprocessingDrawing" xmlns:w="http://schemas.openxmlformats.org/wordprocessingml/2006/main" xmlns:w14="http://schemas.microsoft.com/office/word/2010/wordml" xmlns:w15="http://schemas.microsoft.com/office/word/2012/wordml" xmlns:w10="urn:schemas-microsoft-com:office:word" xmlns:wpg="http://schemas.microsoft.com/office/word/2010/wordprocessingGroup" xmlns:wpi="http://schemas.microsoft.com/office/word/2010/wordprocessingInk" xmlns:wne="http://schemas.microsoft.com/office/word/2006/wordml" xmlns:wps="http://schemas.microsoft.com/office/word/2010/wordprocessingShape" xmlns:wpsCustomData="http://www.wps.cn/officeDocument/2013/wpsCustomData" mc:Ignorable="w14 w15 wp14">
+  <w:footnote w:type="separator" w:id="0">
+    <w:p>
+      <w:pPr>
+        <w:spacing w:before="0" w:after="0" w:line="240" w:lineRule="auto"/>
+      </w:pPr>
+      <w:r>
+        <w:separator/>
+      </w:r>
+    </w:p>
+  </w:footnote>
+  <w:footnote w:type="continuationSeparator" w:id="1">
+    <w:p>
+      <w:pPr>
+        <w:spacing w:before="0" w:after="0" w:line="240" w:lineRule="auto"/>
+      </w:pPr>
+      <w:r>
+        <w:continuationSeparator/>
+      </w:r>
+    </w:p>
+  </w:footnote>
+</w:footnotes>
+</file>
+
 <file path=word/numbering.xml><?xml version="1.0" encoding="utf-8"?>
-<w:numbering xmlns:wpc="http://schemas.microsoft.com/office/word/2010/wordprocessingCanvas" xmlns:mc="http://schemas.openxmlformats.org/markup-compatibility/2006" xmlns:o="urn:schemas-microsoft-com:office:office" xmlns:r="http://schemas.openxmlformats.org/officeDocument/2006/relationships" xmlns:m="http://schemas.openxmlformats.org/officeDocument/2006/math" xmlns:v="urn:schemas-microsoft-com:vml" xmlns:wp14="http://schemas.microsoft.com/office/word/2010/wordprocessingDrawing" xmlns:wp="http://schemas.openxmlformats.org/drawingml/2006/wordprocessingDrawing" xmlns:w10="urn:schemas-microsoft-com:office:word" xmlns:w="http://schemas.openxmlformats.org/wordprocessingml/2006/main" xmlns:w14="http://schemas.microsoft.com/office/word/2010/wordml" xmlns:wpg="http://schemas.microsoft.com/office/word/2010/wordprocessingGroup" xmlns:wpi="http://schemas.microsoft.com/office/word/2010/wordprocessingInk" xmlns:wne="http://schemas.microsoft.com/office/word/2006/wordml" xmlns:wps="http://schemas.microsoft.com/office/word/2010/wordprocessingShape" mc:Ignorable="w14 wp14">
+<w:numbering xmlns:wpc="http://schemas.microsoft.com/office/word/2010/wordprocessingCanvas" xmlns:mc="http://schemas.openxmlformats.org/markup-compatibility/2006" xmlns:o="urn:schemas-microsoft-com:office:office" xmlns:r="http://schemas.openxmlformats.org/officeDocument/2006/relationships" xmlns:m="http://schemas.openxmlformats.org/officeDocument/2006/math" xmlns:v="urn:schemas-microsoft-com:vml" xmlns:wp14="http://schemas.microsoft.com/office/word/2010/wordprocessingDrawing" xmlns:wp="http://schemas.openxmlformats.org/drawingml/2006/wordprocessingDrawing" xmlns:w10="urn:schemas-microsoft-com:office:word" xmlns:w="http://schemas.openxmlformats.org/wordprocessingml/2006/main" xmlns:w14="http://schemas.microsoft.com/office/word/2010/wordml" xmlns:wpg="http://schemas.microsoft.com/office/word/2010/wordprocessingGroup" xmlns:wpi="http://schemas.microsoft.com/office/word/2010/wordprocessingInk" xmlns:wne="http://schemas.microsoft.com/office/word/2006/wordml" xmlns:wps="http://schemas.microsoft.com/office/word/2010/wordprocessingShape" xmlns:wpsCustomData="http://www.wps.cn/officeDocument/2013/wpsCustomData" mc:Ignorable="w14 wp14">
   <w:abstractNum w:abstractNumId="0">
     <w:nsid w:val="86401660"/>
     <w:multiLevelType w:val="multilevel"/>
@@ -6024,13 +6243,14 @@
 </file>
 
 <file path=word/styles.xml><?xml version="1.0" encoding="utf-8"?>
-<w:styles xmlns:mc="http://schemas.openxmlformats.org/markup-compatibility/2006" xmlns:o="urn:schemas-microsoft-com:office:office" xmlns:r="http://schemas.openxmlformats.org/officeDocument/2006/relationships" xmlns:m="http://schemas.openxmlformats.org/officeDocument/2006/math" xmlns:v="urn:schemas-microsoft-com:vml" xmlns:w="http://schemas.openxmlformats.org/wordprocessingml/2006/main" xmlns:w14="http://schemas.microsoft.com/office/word/2010/wordml" xmlns:w10="urn:schemas-microsoft-com:office:word" xmlns:sl="http://schemas.openxmlformats.org/schemaLibrary/2006/main" mc:Ignorable="w14">
+<w:styles xmlns:mc="http://schemas.openxmlformats.org/markup-compatibility/2006" xmlns:o="urn:schemas-microsoft-com:office:office" xmlns:r="http://schemas.openxmlformats.org/officeDocument/2006/relationships" xmlns:m="http://schemas.openxmlformats.org/officeDocument/2006/math" xmlns:v="urn:schemas-microsoft-com:vml" xmlns:w="http://schemas.openxmlformats.org/wordprocessingml/2006/main" xmlns:w14="http://schemas.microsoft.com/office/word/2010/wordml" xmlns:w10="urn:schemas-microsoft-com:office:word" xmlns:sl="http://schemas.openxmlformats.org/schemaLibrary/2006/main" xmlns:wpsCustomData="http://www.wps.cn/officeDocument/2013/wpsCustomData" mc:Ignorable="w14">
   <w:docDefaults>
     <w:rPrDefault>
       <w:rPr>
         <w:rFonts w:ascii="Times New Roman" w:hAnsi="Times New Roman" w:eastAsia="宋体" w:cs="Times New Roman"/>
       </w:rPr>
     </w:rPrDefault>
+    <w:pPrDefault/>
   </w:docDefaults>
   <w:latentStyles w:count="260" w:defQFormat="0" w:defUnhideWhenUsed="1" w:defSemiHidden="1" w:defUIPriority="99" w:defLockedState="0">
     <w:lsdException w:qFormat="1" w:unhideWhenUsed="0" w:uiPriority="1" w:semiHidden="0" w:name="Normal"/>
@@ -6098,7 +6318,7 @@
     <w:lsdException w:qFormat="1" w:unhideWhenUsed="0" w:uiPriority="0" w:semiHidden="0" w:name="Title"/>
     <w:lsdException w:unhideWhenUsed="0" w:uiPriority="0" w:semiHidden="0" w:name="Closing"/>
     <w:lsdException w:unhideWhenUsed="0" w:uiPriority="0" w:semiHidden="0" w:name="Signature"/>
-    <w:lsdException w:qFormat="1" w:uiPriority="1" w:name="Default Paragraph Font"/>
+    <w:lsdException w:qFormat="1" w:uiPriority="1" w:semiHidden="0" w:name="Default Paragraph Font"/>
     <w:lsdException w:qFormat="1" w:unhideWhenUsed="0" w:uiPriority="1" w:semiHidden="0" w:name="Body Text"/>
     <w:lsdException w:unhideWhenUsed="0" w:uiPriority="0" w:semiHidden="0" w:name="Body Text Indent"/>
     <w:lsdException w:unhideWhenUsed="0" w:uiPriority="0" w:semiHidden="0" w:name="List Continue"/>
@@ -6181,7 +6401,7 @@
     <w:lsdException w:unhideWhenUsed="0" w:uiPriority="0" w:semiHidden="0" w:name="Table Web 2"/>
     <w:lsdException w:unhideWhenUsed="0" w:uiPriority="0" w:semiHidden="0" w:name="Table Web 3"/>
     <w:lsdException w:unhideWhenUsed="0" w:uiPriority="0" w:semiHidden="0" w:name="Balloon Text"/>
-    <w:lsdException w:unhideWhenUsed="0" w:uiPriority="0" w:semiHidden="0" w:name="Table Grid"/>
+    <w:lsdException w:qFormat="1" w:unhideWhenUsed="0" w:uiPriority="0" w:semiHidden="0" w:name="Table Grid"/>
     <w:lsdException w:unhideWhenUsed="0" w:uiPriority="0" w:semiHidden="0" w:name="Table Theme"/>
     <w:lsdException w:unhideWhenUsed="0" w:uiPriority="60" w:semiHidden="0" w:name="Light Shading"/>
     <w:lsdException w:unhideWhenUsed="0" w:uiPriority="61" w:semiHidden="0" w:name="Light List"/>
@@ -6320,13 +6540,13 @@
       <w:lang w:val="zh-CN" w:eastAsia="zh-CN" w:bidi="zh-CN"/>
     </w:rPr>
   </w:style>
-  <w:style w:type="character" w:default="1" w:styleId="4">
+  <w:style w:type="character" w:default="1" w:styleId="6">
     <w:name w:val="Default Paragraph Font"/>
     <w:unhideWhenUsed/>
     <w:qFormat/>
     <w:uiPriority w:val="1"/>
   </w:style>
-  <w:style w:type="table" w:default="1" w:styleId="5">
+  <w:style w:type="table" w:default="1" w:styleId="4">
     <w:name w:val="Normal Table"/>
     <w:semiHidden/>
     <w:qFormat/>
@@ -6355,9 +6575,10 @@
       <w:lang w:val="zh-CN" w:eastAsia="zh-CN" w:bidi="zh-CN"/>
     </w:rPr>
   </w:style>
-  <w:style w:type="table" w:styleId="6">
+  <w:style w:type="table" w:styleId="5">
     <w:name w:val="Table Grid"/>
-    <w:basedOn w:val="5"/>
+    <w:basedOn w:val="4"/>
+    <w:qFormat/>
     <w:uiPriority w:val="0"/>
     <w:pPr>
       <w:widowControl w:val="0"/>
